--- a/S-CAT/12.11/S-CAT切分.docx
+++ b/S-CAT/12.11/S-CAT切分.docx
@@ -77,13 +77,13 @@
       </w:r>
       <w:r>
         <w:rPr>
-          <w:rFonts w:hint="eastAsia" w:ascii="Calibri" w:hAnsi="Calibri" w:eastAsia="宋体" w:cs="Times New Roman"/>
-          <w:kern w:val="2"/>
-          <w:sz w:val="21"/>
-          <w:szCs w:val="21"/>
-          <w:lang w:val="en-US" w:eastAsia="zh-CN" w:bidi="ar"/>
-        </w:rPr>
-        <w:t>468</w:t>
+          <w:rFonts w:hint="default" w:ascii="Calibri" w:hAnsi="Calibri" w:eastAsia="宋体" w:cs="Times New Roman"/>
+          <w:kern w:val="2"/>
+          <w:sz w:val="21"/>
+          <w:szCs w:val="21"/>
+          <w:lang w:eastAsia="zh-CN" w:bidi="ar"/>
+        </w:rPr>
+        <w:t>377</w:t>
       </w:r>
       <w:r>
         <w:rPr>
@@ -136,7 +136,7 @@
           <w:szCs w:val="21"/>
           <w:lang w:eastAsia="zh-CN" w:bidi="ar"/>
         </w:rPr>
-        <w:t>794</w:t>
+        <w:t>993</w:t>
       </w:r>
       <w:r>
         <w:rPr>
@@ -183,13 +183,13 @@
       </w:r>
       <w:r>
         <w:rPr>
-          <w:rFonts w:hint="eastAsia" w:ascii="宋体" w:hAnsi="宋体" w:eastAsia="宋体" w:cs="宋体"/>
-          <w:kern w:val="2"/>
-          <w:sz w:val="21"/>
-          <w:szCs w:val="21"/>
-          <w:lang w:val="en-US" w:eastAsia="zh-CN" w:bidi="ar"/>
-        </w:rPr>
-        <w:t>753</w:t>
+          <w:rFonts w:hint="default" w:ascii="宋体" w:hAnsi="宋体" w:eastAsia="宋体" w:cs="宋体"/>
+          <w:kern w:val="2"/>
+          <w:sz w:val="21"/>
+          <w:szCs w:val="21"/>
+          <w:lang w:eastAsia="zh-CN" w:bidi="ar"/>
+        </w:rPr>
+        <w:t>814</w:t>
       </w:r>
       <w:r>
         <w:t>份合理长度event序列集合。</w:t>
@@ -280,11 +280,15 @@
           </w:tcPr>
           <w:p>
             <w:pPr>
+              <w:keepNext w:val="0"/>
+              <w:keepLines w:val="0"/>
               <w:numPr>
                 <w:ilvl w:val="0"/>
                 <w:numId w:val="0"/>
               </w:numPr>
-              <w:spacing w:line="360" w:lineRule="auto"/>
+              <w:suppressLineNumbers w:val="0"/>
+              <w:spacing w:before="0" w:beforeAutospacing="0" w:after="0" w:afterAutospacing="0" w:line="360" w:lineRule="auto"/>
+              <w:ind w:left="0" w:right="0"/>
               <w:jc w:val="center"/>
               <w:rPr>
                 <w:rFonts w:hint="eastAsia"/>
@@ -307,7 +311,11 @@
           </w:tcPr>
           <w:p>
             <w:pPr>
-              <w:spacing w:line="360" w:lineRule="auto"/>
+              <w:keepNext w:val="0"/>
+              <w:keepLines w:val="0"/>
+              <w:suppressLineNumbers w:val="0"/>
+              <w:spacing w:before="0" w:beforeAutospacing="0" w:after="0" w:afterAutospacing="0" w:line="360" w:lineRule="auto"/>
+              <w:ind w:left="0" w:right="0"/>
               <w:jc w:val="center"/>
               <w:rPr>
                 <w:rFonts w:hint="eastAsia"/>
@@ -320,181 +328,6 @@
                 <w:lang w:val="en-US" w:eastAsia="zh-CN"/>
               </w:rPr>
               <w:t>DEFINITION</w:t>
-            </w:r>
-          </w:p>
-        </w:tc>
-      </w:tr>
-      <w:tr>
-        <w:tblPrEx>
-          <w:tblLayout w:type="fixed"/>
-        </w:tblPrEx>
-        <w:tc>
-          <w:tcPr>
-            <w:tcW w:w="4261" w:type="dxa"/>
-            <w:vAlign w:val="top"/>
-          </w:tcPr>
-          <w:p>
-            <w:pPr>
-              <w:numPr>
-                <w:ilvl w:val="0"/>
-                <w:numId w:val="0"/>
-              </w:numPr>
-              <w:spacing w:line="360" w:lineRule="auto"/>
-              <w:jc w:val="center"/>
-              <w:rPr>
-                <w:rFonts w:hint="eastAsia"/>
-                <w:vertAlign w:val="baseline"/>
-                <w:lang w:eastAsia="zh-CN"/>
-              </w:rPr>
-            </w:pPr>
-            <w:r>
-              <w:rPr>
-                <w:rFonts w:hint="default"/>
-                <w:vertAlign w:val="baseline"/>
-                <w:lang w:eastAsia="zh-CN"/>
-              </w:rPr>
-              <w:t>t</w:t>
-            </w:r>
-          </w:p>
-        </w:tc>
-        <w:tc>
-          <w:tcPr>
-            <w:tcW w:w="4261" w:type="dxa"/>
-            <w:vAlign w:val="top"/>
-          </w:tcPr>
-          <w:p>
-            <w:pPr>
-              <w:spacing w:line="360" w:lineRule="auto"/>
-              <w:jc w:val="center"/>
-              <w:rPr>
-                <w:rFonts w:hint="eastAsia"/>
-                <w:vertAlign w:val="baseline"/>
-                <w:lang w:eastAsia="zh-CN"/>
-              </w:rPr>
-            </w:pPr>
-            <w:r>
-              <w:rPr>
-                <w:rFonts w:hint="default"/>
-                <w:lang w:eastAsia="zh-CN"/>
-              </w:rPr>
-              <w:t>设置的相邻event时间差</w:t>
-            </w:r>
-          </w:p>
-        </w:tc>
-      </w:tr>
-      <w:tr>
-        <w:tblPrEx>
-          <w:tblLayout w:type="fixed"/>
-        </w:tblPrEx>
-        <w:tc>
-          <w:tcPr>
-            <w:tcW w:w="4261" w:type="dxa"/>
-            <w:vAlign w:val="top"/>
-          </w:tcPr>
-          <w:p>
-            <w:pPr>
-              <w:numPr>
-                <w:ilvl w:val="0"/>
-                <w:numId w:val="0"/>
-              </w:numPr>
-              <w:spacing w:line="360" w:lineRule="auto"/>
-              <w:ind w:left="0" w:leftChars="0" w:firstLine="0" w:firstLineChars="0"/>
-              <w:jc w:val="center"/>
-              <w:rPr>
-                <w:rFonts w:hint="eastAsia"/>
-                <w:lang w:eastAsia="zh-CN"/>
-              </w:rPr>
-            </w:pPr>
-            <w:r>
-              <w:rPr>
-                <w:rFonts w:hint="default"/>
-                <w:lang w:eastAsia="zh-CN"/>
-              </w:rPr>
-              <w:t>n</w:t>
-            </w:r>
-          </w:p>
-        </w:tc>
-        <w:tc>
-          <w:tcPr>
-            <w:tcW w:w="4261" w:type="dxa"/>
-            <w:vAlign w:val="top"/>
-          </w:tcPr>
-          <w:p>
-            <w:pPr>
-              <w:spacing w:line="360" w:lineRule="auto"/>
-              <w:jc w:val="center"/>
-              <w:rPr>
-                <w:rFonts w:hint="eastAsia"/>
-                <w:lang w:eastAsia="zh-CN"/>
-              </w:rPr>
-            </w:pPr>
-            <w:r>
-              <w:rPr>
-                <w:rFonts w:hint="default"/>
-                <w:lang w:eastAsia="zh-CN"/>
-              </w:rPr>
-              <w:t>合理序列长度n</w:t>
-            </w:r>
-          </w:p>
-        </w:tc>
-      </w:tr>
-      <w:tr>
-        <w:tblPrEx>
-          <w:tblLayout w:type="fixed"/>
-        </w:tblPrEx>
-        <w:tc>
-          <w:tcPr>
-            <w:tcW w:w="4261" w:type="dxa"/>
-            <w:vAlign w:val="top"/>
-          </w:tcPr>
-          <w:p>
-            <w:pPr>
-              <w:numPr>
-                <w:ilvl w:val="0"/>
-                <w:numId w:val="0"/>
-              </w:numPr>
-              <w:spacing w:line="360" w:lineRule="auto"/>
-              <w:ind w:left="0" w:leftChars="0" w:firstLine="0" w:firstLineChars="0"/>
-              <w:jc w:val="center"/>
-              <w:rPr>
-                <w:rFonts w:hint="eastAsia"/>
-                <w:lang w:val="en-US" w:eastAsia="zh-CN"/>
-              </w:rPr>
-            </w:pPr>
-            <w:r>
-              <w:rPr>
-                <w:rFonts w:hint="default"/>
-                <w:lang w:eastAsia="zh-CN"/>
-              </w:rPr>
-              <w:t xml:space="preserve"> min_sup</w:t>
-            </w:r>
-          </w:p>
-        </w:tc>
-        <w:tc>
-          <w:tcPr>
-            <w:tcW w:w="4261" w:type="dxa"/>
-            <w:vAlign w:val="top"/>
-          </w:tcPr>
-          <w:p>
-            <w:pPr>
-              <w:numPr>
-                <w:ilvl w:val="0"/>
-                <w:numId w:val="0"/>
-              </w:numPr>
-              <w:spacing w:line="360" w:lineRule="auto"/>
-              <w:ind w:left="0" w:leftChars="0" w:firstLine="0" w:firstLineChars="0"/>
-              <w:jc w:val="center"/>
-              <w:rPr>
-                <w:rFonts w:hint="eastAsia"/>
-                <w:lang w:val="en-US" w:eastAsia="zh-CN"/>
-              </w:rPr>
-            </w:pPr>
-            <w:r>
-              <w:rPr>
-                <w:rFonts w:hint="default"/>
-                <w:lang w:eastAsia="zh-CN"/>
-              </w:rPr>
-              <w:t>最小支持度阈值</w:t>
             </w:r>
           </w:p>
         </w:tc>
@@ -518,16 +351,49 @@
           </w:tcPr>
           <w:p>
             <w:pPr>
+              <w:keepNext w:val="0"/>
+              <w:keepLines w:val="0"/>
               <w:numPr>
                 <w:ilvl w:val="0"/>
                 <w:numId w:val="0"/>
               </w:numPr>
-              <w:spacing w:line="360" w:lineRule="auto"/>
-              <w:ind w:left="0" w:leftChars="0" w:firstLine="0" w:firstLineChars="0"/>
+              <w:suppressLineNumbers w:val="0"/>
+              <w:spacing w:before="0" w:beforeAutospacing="0" w:after="0" w:afterAutospacing="0" w:line="360" w:lineRule="auto"/>
+              <w:ind w:left="0" w:right="0"/>
               <w:jc w:val="center"/>
               <w:rPr>
                 <w:rFonts w:hint="eastAsia"/>
-                <w:lang w:val="en-US" w:eastAsia="zh-CN"/>
+                <w:vertAlign w:val="baseline"/>
+                <w:lang w:eastAsia="zh-CN"/>
+              </w:rPr>
+            </w:pPr>
+            <w:r>
+              <w:rPr>
+                <w:rFonts w:hint="default"/>
+                <w:vertAlign w:val="baseline"/>
+                <w:lang w:eastAsia="zh-CN"/>
+              </w:rPr>
+              <w:t>t</w:t>
+            </w:r>
+          </w:p>
+        </w:tc>
+        <w:tc>
+          <w:tcPr>
+            <w:tcW w:w="4261" w:type="dxa"/>
+            <w:vAlign w:val="top"/>
+          </w:tcPr>
+          <w:p>
+            <w:pPr>
+              <w:keepNext w:val="0"/>
+              <w:keepLines w:val="0"/>
+              <w:suppressLineNumbers w:val="0"/>
+              <w:spacing w:before="0" w:beforeAutospacing="0" w:after="0" w:afterAutospacing="0" w:line="360" w:lineRule="auto"/>
+              <w:ind w:left="0" w:right="0"/>
+              <w:jc w:val="center"/>
+              <w:rPr>
+                <w:rFonts w:hint="eastAsia"/>
+                <w:vertAlign w:val="baseline"/>
+                <w:lang w:eastAsia="zh-CN"/>
               </w:rPr>
             </w:pPr>
             <w:r>
@@ -535,35 +401,7 @@
                 <w:rFonts w:hint="default"/>
                 <w:lang w:eastAsia="zh-CN"/>
               </w:rPr>
-              <w:t xml:space="preserve"> D</w:t>
-            </w:r>
-          </w:p>
-        </w:tc>
-        <w:tc>
-          <w:tcPr>
-            <w:tcW w:w="4261" w:type="dxa"/>
-            <w:vAlign w:val="top"/>
-          </w:tcPr>
-          <w:p>
-            <w:pPr>
-              <w:numPr>
-                <w:ilvl w:val="0"/>
-                <w:numId w:val="0"/>
-              </w:numPr>
-              <w:spacing w:line="360" w:lineRule="auto"/>
-              <w:ind w:left="0" w:leftChars="0" w:firstLine="0" w:firstLineChars="0"/>
-              <w:jc w:val="center"/>
-              <w:rPr>
-                <w:rFonts w:hint="eastAsia"/>
-                <w:lang w:val="en-US" w:eastAsia="zh-CN"/>
-              </w:rPr>
-            </w:pPr>
-            <w:r>
-              <w:rPr>
-                <w:rFonts w:hint="eastAsia"/>
-                <w:lang w:val="en-US" w:eastAsia="zh-CN"/>
-              </w:rPr>
-              <w:t>事务数据集</w:t>
+              <w:t>设置的相邻event时间差</w:t>
             </w:r>
           </w:p>
         </w:tc>
@@ -587,16 +425,19 @@
           </w:tcPr>
           <w:p>
             <w:pPr>
+              <w:keepNext w:val="0"/>
+              <w:keepLines w:val="0"/>
               <w:numPr>
                 <w:ilvl w:val="0"/>
                 <w:numId w:val="0"/>
               </w:numPr>
-              <w:spacing w:line="360" w:lineRule="auto"/>
-              <w:ind w:left="0" w:leftChars="0" w:firstLine="0" w:firstLineChars="0"/>
+              <w:suppressLineNumbers w:val="0"/>
+              <w:spacing w:before="0" w:beforeAutospacing="0" w:after="0" w:afterAutospacing="0" w:line="360" w:lineRule="auto"/>
+              <w:ind w:left="0" w:leftChars="0" w:right="0" w:firstLine="0" w:firstLineChars="0"/>
               <w:jc w:val="center"/>
               <w:rPr>
                 <w:rFonts w:hint="eastAsia"/>
-                <w:lang w:val="en-US" w:eastAsia="zh-CN"/>
+                <w:lang w:eastAsia="zh-CN"/>
               </w:rPr>
             </w:pPr>
             <w:r>
@@ -604,7 +445,7 @@
                 <w:rFonts w:hint="default"/>
                 <w:lang w:eastAsia="zh-CN"/>
               </w:rPr>
-              <w:t>N</w:t>
+              <w:t>n</w:t>
             </w:r>
           </w:p>
         </w:tc>
@@ -615,12 +456,11 @@
           </w:tcPr>
           <w:p>
             <w:pPr>
-              <w:numPr>
-                <w:ilvl w:val="0"/>
-                <w:numId w:val="0"/>
-              </w:numPr>
-              <w:spacing w:line="360" w:lineRule="auto"/>
-              <w:ind w:left="0" w:leftChars="0" w:firstLine="0" w:firstLineChars="0"/>
+              <w:keepNext w:val="0"/>
+              <w:keepLines w:val="0"/>
+              <w:suppressLineNumbers w:val="0"/>
+              <w:spacing w:before="0" w:beforeAutospacing="0" w:after="0" w:afterAutospacing="0" w:line="360" w:lineRule="auto"/>
+              <w:ind w:left="0" w:right="0"/>
               <w:jc w:val="center"/>
               <w:rPr>
                 <w:rFonts w:hint="eastAsia"/>
@@ -632,7 +472,7 @@
                 <w:rFonts w:hint="default"/>
                 <w:lang w:eastAsia="zh-CN"/>
               </w:rPr>
-              <w:t>树节点Node</w:t>
+              <w:t>合理序列长度n</w:t>
             </w:r>
           </w:p>
         </w:tc>
@@ -656,12 +496,15 @@
           </w:tcPr>
           <w:p>
             <w:pPr>
+              <w:keepNext w:val="0"/>
+              <w:keepLines w:val="0"/>
               <w:numPr>
                 <w:ilvl w:val="0"/>
                 <w:numId w:val="0"/>
               </w:numPr>
-              <w:spacing w:line="360" w:lineRule="auto"/>
-              <w:ind w:left="0" w:leftChars="0" w:firstLine="0" w:firstLineChars="0"/>
+              <w:suppressLineNumbers w:val="0"/>
+              <w:spacing w:before="0" w:beforeAutospacing="0" w:after="0" w:afterAutospacing="0" w:line="360" w:lineRule="auto"/>
+              <w:ind w:left="0" w:leftChars="0" w:right="0" w:firstLine="0" w:firstLineChars="0"/>
               <w:jc w:val="center"/>
               <w:rPr>
                 <w:rFonts w:hint="eastAsia"/>
@@ -673,7 +516,7 @@
                 <w:rFonts w:hint="default"/>
                 <w:lang w:eastAsia="zh-CN"/>
               </w:rPr>
-              <w:t xml:space="preserve">FP-Tree </w:t>
+              <w:t xml:space="preserve"> min_sup</w:t>
             </w:r>
           </w:p>
         </w:tc>
@@ -684,16 +527,19 @@
           </w:tcPr>
           <w:p>
             <w:pPr>
+              <w:keepNext w:val="0"/>
+              <w:keepLines w:val="0"/>
               <w:numPr>
                 <w:ilvl w:val="0"/>
                 <w:numId w:val="0"/>
               </w:numPr>
-              <w:spacing w:line="360" w:lineRule="auto"/>
-              <w:ind w:left="0" w:leftChars="0" w:firstLine="0" w:firstLineChars="0"/>
+              <w:suppressLineNumbers w:val="0"/>
+              <w:spacing w:before="0" w:beforeAutospacing="0" w:after="0" w:afterAutospacing="0" w:line="360" w:lineRule="auto"/>
+              <w:ind w:left="0" w:leftChars="0" w:right="0" w:firstLine="0" w:firstLineChars="0"/>
               <w:jc w:val="center"/>
               <w:rPr>
                 <w:rFonts w:hint="eastAsia"/>
-                <w:lang w:eastAsia="zh-CN"/>
+                <w:lang w:val="en-US" w:eastAsia="zh-CN"/>
               </w:rPr>
             </w:pPr>
             <w:r>
@@ -701,7 +547,7 @@
                 <w:rFonts w:hint="default"/>
                 <w:lang w:eastAsia="zh-CN"/>
               </w:rPr>
-              <w:t>构建完成的FP树</w:t>
+              <w:t>最小支持度阈值</w:t>
             </w:r>
           </w:p>
         </w:tc>
@@ -725,12 +571,15 @@
           </w:tcPr>
           <w:p>
             <w:pPr>
+              <w:keepNext w:val="0"/>
+              <w:keepLines w:val="0"/>
               <w:numPr>
                 <w:ilvl w:val="0"/>
                 <w:numId w:val="0"/>
               </w:numPr>
-              <w:spacing w:line="360" w:lineRule="auto"/>
-              <w:ind w:left="0" w:leftChars="0" w:firstLine="0" w:firstLineChars="0"/>
+              <w:suppressLineNumbers w:val="0"/>
+              <w:spacing w:before="0" w:beforeAutospacing="0" w:after="0" w:afterAutospacing="0" w:line="360" w:lineRule="auto"/>
+              <w:ind w:left="0" w:leftChars="0" w:right="0" w:firstLine="0" w:firstLineChars="0"/>
               <w:jc w:val="center"/>
               <w:rPr>
                 <w:rFonts w:hint="eastAsia"/>
@@ -742,7 +591,7 @@
                 <w:rFonts w:hint="default"/>
                 <w:lang w:eastAsia="zh-CN"/>
               </w:rPr>
-              <w:t>F</w:t>
+              <w:t xml:space="preserve"> D</w:t>
             </w:r>
           </w:p>
         </w:tc>
@@ -753,24 +602,27 @@
           </w:tcPr>
           <w:p>
             <w:pPr>
+              <w:keepNext w:val="0"/>
+              <w:keepLines w:val="0"/>
               <w:numPr>
                 <w:ilvl w:val="0"/>
                 <w:numId w:val="0"/>
               </w:numPr>
-              <w:spacing w:line="360" w:lineRule="auto"/>
-              <w:ind w:left="0" w:leftChars="0" w:firstLine="0" w:firstLineChars="0"/>
+              <w:suppressLineNumbers w:val="0"/>
+              <w:spacing w:before="0" w:beforeAutospacing="0" w:after="0" w:afterAutospacing="0" w:line="360" w:lineRule="auto"/>
+              <w:ind w:left="0" w:leftChars="0" w:right="0" w:firstLine="0" w:firstLineChars="0"/>
               <w:jc w:val="center"/>
               <w:rPr>
                 <w:rFonts w:hint="eastAsia"/>
-                <w:lang w:eastAsia="zh-CN"/>
-              </w:rPr>
-            </w:pPr>
-            <w:r>
-              <w:rPr>
-                <w:rFonts w:hint="default"/>
-                <w:lang w:eastAsia="zh-CN"/>
-              </w:rPr>
-              <w:t>频繁项集合</w:t>
+                <w:lang w:val="en-US" w:eastAsia="zh-CN"/>
+              </w:rPr>
+            </w:pPr>
+            <w:r>
+              <w:rPr>
+                <w:rFonts w:hint="eastAsia"/>
+                <w:lang w:val="en-US" w:eastAsia="zh-CN"/>
+              </w:rPr>
+              <w:t>事务数据集</w:t>
             </w:r>
           </w:p>
         </w:tc>
@@ -794,12 +646,15 @@
           </w:tcPr>
           <w:p>
             <w:pPr>
+              <w:keepNext w:val="0"/>
+              <w:keepLines w:val="0"/>
               <w:numPr>
                 <w:ilvl w:val="0"/>
                 <w:numId w:val="0"/>
               </w:numPr>
-              <w:spacing w:line="360" w:lineRule="auto"/>
-              <w:ind w:left="0" w:leftChars="0" w:firstLine="0" w:firstLineChars="0"/>
+              <w:suppressLineNumbers w:val="0"/>
+              <w:spacing w:before="0" w:beforeAutospacing="0" w:after="0" w:afterAutospacing="0" w:line="360" w:lineRule="auto"/>
+              <w:ind w:left="0" w:leftChars="0" w:right="0" w:firstLine="0" w:firstLineChars="0"/>
               <w:jc w:val="center"/>
               <w:rPr>
                 <w:rFonts w:hint="eastAsia"/>
@@ -811,7 +666,7 @@
                 <w:rFonts w:hint="default"/>
                 <w:lang w:eastAsia="zh-CN"/>
               </w:rPr>
-              <w:t>P</w:t>
+              <w:t>N</w:t>
             </w:r>
           </w:p>
         </w:tc>
@@ -822,12 +677,15 @@
           </w:tcPr>
           <w:p>
             <w:pPr>
+              <w:keepNext w:val="0"/>
+              <w:keepLines w:val="0"/>
               <w:numPr>
                 <w:ilvl w:val="0"/>
                 <w:numId w:val="0"/>
               </w:numPr>
-              <w:spacing w:line="360" w:lineRule="auto"/>
-              <w:ind w:left="0" w:leftChars="0" w:firstLine="0" w:firstLineChars="0"/>
+              <w:suppressLineNumbers w:val="0"/>
+              <w:spacing w:before="0" w:beforeAutospacing="0" w:after="0" w:afterAutospacing="0" w:line="360" w:lineRule="auto"/>
+              <w:ind w:left="0" w:leftChars="0" w:right="0" w:firstLine="0" w:firstLineChars="0"/>
               <w:jc w:val="center"/>
               <w:rPr>
                 <w:rFonts w:hint="eastAsia"/>
@@ -839,7 +697,7 @@
                 <w:rFonts w:hint="default"/>
                 <w:lang w:eastAsia="zh-CN"/>
               </w:rPr>
-              <w:t>去除p之后的频繁项集合</w:t>
+              <w:t>树节点Node</w:t>
             </w:r>
           </w:p>
         </w:tc>
@@ -863,12 +721,15 @@
           </w:tcPr>
           <w:p>
             <w:pPr>
+              <w:keepNext w:val="0"/>
+              <w:keepLines w:val="0"/>
               <w:numPr>
                 <w:ilvl w:val="0"/>
                 <w:numId w:val="0"/>
               </w:numPr>
-              <w:spacing w:line="360" w:lineRule="auto"/>
-              <w:ind w:left="0" w:leftChars="0" w:firstLine="0" w:firstLineChars="0"/>
+              <w:suppressLineNumbers w:val="0"/>
+              <w:spacing w:before="0" w:beforeAutospacing="0" w:after="0" w:afterAutospacing="0" w:line="360" w:lineRule="auto"/>
+              <w:ind w:left="0" w:leftChars="0" w:right="0" w:firstLine="0" w:firstLineChars="0"/>
               <w:jc w:val="center"/>
               <w:rPr>
                 <w:rFonts w:hint="eastAsia"/>
@@ -877,10 +738,10 @@
             </w:pPr>
             <w:r>
               <w:rPr>
-                <w:rFonts w:hint="eastAsia"/>
+                <w:rFonts w:hint="default"/>
                 <w:lang w:eastAsia="zh-CN"/>
               </w:rPr>
-              <w:t>αf</w:t>
+              <w:t xml:space="preserve">FP-Tree </w:t>
             </w:r>
           </w:p>
         </w:tc>
@@ -891,12 +752,15 @@
           </w:tcPr>
           <w:p>
             <w:pPr>
+              <w:keepNext w:val="0"/>
+              <w:keepLines w:val="0"/>
               <w:numPr>
                 <w:ilvl w:val="0"/>
                 <w:numId w:val="0"/>
               </w:numPr>
-              <w:spacing w:line="360" w:lineRule="auto"/>
-              <w:ind w:left="0" w:leftChars="0" w:firstLine="0" w:firstLineChars="0"/>
+              <w:suppressLineNumbers w:val="0"/>
+              <w:spacing w:before="0" w:beforeAutospacing="0" w:after="0" w:afterAutospacing="0" w:line="360" w:lineRule="auto"/>
+              <w:ind w:left="0" w:leftChars="0" w:right="0" w:firstLine="0" w:firstLineChars="0"/>
               <w:jc w:val="center"/>
               <w:rPr>
                 <w:rFonts w:hint="eastAsia"/>
@@ -908,7 +772,7 @@
                 <w:rFonts w:hint="default"/>
                 <w:lang w:eastAsia="zh-CN"/>
               </w:rPr>
-              <w:t>频繁项</w:t>
+              <w:t>构建完成的FP树</w:t>
             </w:r>
           </w:p>
         </w:tc>
@@ -932,24 +796,27 @@
           </w:tcPr>
           <w:p>
             <w:pPr>
+              <w:keepNext w:val="0"/>
+              <w:keepLines w:val="0"/>
               <w:numPr>
                 <w:ilvl w:val="0"/>
                 <w:numId w:val="0"/>
               </w:numPr>
-              <w:spacing w:line="360" w:lineRule="auto"/>
-              <w:ind w:left="0" w:leftChars="0" w:firstLine="0" w:firstLineChars="0"/>
+              <w:suppressLineNumbers w:val="0"/>
+              <w:spacing w:before="0" w:beforeAutospacing="0" w:after="0" w:afterAutospacing="0" w:line="360" w:lineRule="auto"/>
+              <w:ind w:left="0" w:leftChars="0" w:right="0" w:firstLine="0" w:firstLineChars="0"/>
               <w:jc w:val="center"/>
               <w:rPr>
                 <w:rFonts w:hint="eastAsia"/>
+                <w:lang w:val="en-US" w:eastAsia="zh-CN"/>
+              </w:rPr>
+            </w:pPr>
+            <w:r>
+              <w:rPr>
+                <w:rFonts w:hint="default"/>
                 <w:lang w:eastAsia="zh-CN"/>
               </w:rPr>
-            </w:pPr>
-            <w:r>
-              <w:rPr>
-                <w:rFonts w:hint="eastAsia"/>
-                <w:lang w:eastAsia="zh-CN"/>
-              </w:rPr>
-              <w:t>β</w:t>
+              <w:t>F</w:t>
             </w:r>
           </w:p>
         </w:tc>
@@ -960,12 +827,240 @@
           </w:tcPr>
           <w:p>
             <w:pPr>
+              <w:keepNext w:val="0"/>
+              <w:keepLines w:val="0"/>
               <w:numPr>
                 <w:ilvl w:val="0"/>
                 <w:numId w:val="0"/>
               </w:numPr>
-              <w:spacing w:line="360" w:lineRule="auto"/>
-              <w:ind w:left="0" w:leftChars="0" w:firstLine="0" w:firstLineChars="0"/>
+              <w:suppressLineNumbers w:val="0"/>
+              <w:spacing w:before="0" w:beforeAutospacing="0" w:after="0" w:afterAutospacing="0" w:line="360" w:lineRule="auto"/>
+              <w:ind w:left="0" w:leftChars="0" w:right="0" w:firstLine="0" w:firstLineChars="0"/>
+              <w:jc w:val="center"/>
+              <w:rPr>
+                <w:rFonts w:hint="eastAsia"/>
+                <w:lang w:eastAsia="zh-CN"/>
+              </w:rPr>
+            </w:pPr>
+            <w:r>
+              <w:rPr>
+                <w:rFonts w:hint="default"/>
+                <w:lang w:eastAsia="zh-CN"/>
+              </w:rPr>
+              <w:t>频繁项集合</w:t>
+            </w:r>
+          </w:p>
+        </w:tc>
+      </w:tr>
+      <w:tr>
+        <w:tblPrEx>
+          <w:tblBorders>
+            <w:top w:val="single" w:color="auto" w:sz="4" w:space="0"/>
+            <w:left w:val="single" w:color="auto" w:sz="4" w:space="0"/>
+            <w:bottom w:val="single" w:color="auto" w:sz="4" w:space="0"/>
+            <w:right w:val="single" w:color="auto" w:sz="4" w:space="0"/>
+            <w:insideH w:val="single" w:color="auto" w:sz="4" w:space="0"/>
+            <w:insideV w:val="single" w:color="auto" w:sz="4" w:space="0"/>
+          </w:tblBorders>
+          <w:tblLayout w:type="fixed"/>
+        </w:tblPrEx>
+        <w:tc>
+          <w:tcPr>
+            <w:tcW w:w="4261" w:type="dxa"/>
+            <w:vAlign w:val="top"/>
+          </w:tcPr>
+          <w:p>
+            <w:pPr>
+              <w:keepNext w:val="0"/>
+              <w:keepLines w:val="0"/>
+              <w:numPr>
+                <w:ilvl w:val="0"/>
+                <w:numId w:val="0"/>
+              </w:numPr>
+              <w:suppressLineNumbers w:val="0"/>
+              <w:spacing w:before="0" w:beforeAutospacing="0" w:after="0" w:afterAutospacing="0" w:line="360" w:lineRule="auto"/>
+              <w:ind w:left="0" w:leftChars="0" w:right="0" w:firstLine="0" w:firstLineChars="0"/>
+              <w:jc w:val="center"/>
+              <w:rPr>
+                <w:rFonts w:hint="eastAsia"/>
+                <w:lang w:val="en-US" w:eastAsia="zh-CN"/>
+              </w:rPr>
+            </w:pPr>
+            <w:r>
+              <w:rPr>
+                <w:rFonts w:hint="default"/>
+                <w:lang w:eastAsia="zh-CN"/>
+              </w:rPr>
+              <w:t>P</w:t>
+            </w:r>
+          </w:p>
+        </w:tc>
+        <w:tc>
+          <w:tcPr>
+            <w:tcW w:w="4261" w:type="dxa"/>
+            <w:vAlign w:val="top"/>
+          </w:tcPr>
+          <w:p>
+            <w:pPr>
+              <w:keepNext w:val="0"/>
+              <w:keepLines w:val="0"/>
+              <w:numPr>
+                <w:ilvl w:val="0"/>
+                <w:numId w:val="0"/>
+              </w:numPr>
+              <w:suppressLineNumbers w:val="0"/>
+              <w:spacing w:before="0" w:beforeAutospacing="0" w:after="0" w:afterAutospacing="0" w:line="360" w:lineRule="auto"/>
+              <w:ind w:left="0" w:leftChars="0" w:right="0" w:firstLine="0" w:firstLineChars="0"/>
+              <w:jc w:val="center"/>
+              <w:rPr>
+                <w:rFonts w:hint="eastAsia"/>
+                <w:lang w:eastAsia="zh-CN"/>
+              </w:rPr>
+            </w:pPr>
+            <w:r>
+              <w:rPr>
+                <w:rFonts w:hint="default"/>
+                <w:lang w:eastAsia="zh-CN"/>
+              </w:rPr>
+              <w:t>去除p之后的频繁项集合</w:t>
+            </w:r>
+          </w:p>
+        </w:tc>
+      </w:tr>
+      <w:tr>
+        <w:tblPrEx>
+          <w:tblBorders>
+            <w:top w:val="single" w:color="auto" w:sz="4" w:space="0"/>
+            <w:left w:val="single" w:color="auto" w:sz="4" w:space="0"/>
+            <w:bottom w:val="single" w:color="auto" w:sz="4" w:space="0"/>
+            <w:right w:val="single" w:color="auto" w:sz="4" w:space="0"/>
+            <w:insideH w:val="single" w:color="auto" w:sz="4" w:space="0"/>
+            <w:insideV w:val="single" w:color="auto" w:sz="4" w:space="0"/>
+          </w:tblBorders>
+          <w:tblLayout w:type="fixed"/>
+        </w:tblPrEx>
+        <w:tc>
+          <w:tcPr>
+            <w:tcW w:w="4261" w:type="dxa"/>
+            <w:vAlign w:val="top"/>
+          </w:tcPr>
+          <w:p>
+            <w:pPr>
+              <w:keepNext w:val="0"/>
+              <w:keepLines w:val="0"/>
+              <w:numPr>
+                <w:ilvl w:val="0"/>
+                <w:numId w:val="0"/>
+              </w:numPr>
+              <w:suppressLineNumbers w:val="0"/>
+              <w:spacing w:before="0" w:beforeAutospacing="0" w:after="0" w:afterAutospacing="0" w:line="360" w:lineRule="auto"/>
+              <w:ind w:left="0" w:leftChars="0" w:right="0" w:firstLine="0" w:firstLineChars="0"/>
+              <w:jc w:val="center"/>
+              <w:rPr>
+                <w:rFonts w:hint="eastAsia"/>
+                <w:lang w:val="en-US" w:eastAsia="zh-CN"/>
+              </w:rPr>
+            </w:pPr>
+            <w:r>
+              <w:rPr>
+                <w:rFonts w:hint="eastAsia"/>
+                <w:lang w:eastAsia="zh-CN"/>
+              </w:rPr>
+              <w:t>αf</w:t>
+            </w:r>
+          </w:p>
+        </w:tc>
+        <w:tc>
+          <w:tcPr>
+            <w:tcW w:w="4261" w:type="dxa"/>
+            <w:vAlign w:val="top"/>
+          </w:tcPr>
+          <w:p>
+            <w:pPr>
+              <w:keepNext w:val="0"/>
+              <w:keepLines w:val="0"/>
+              <w:numPr>
+                <w:ilvl w:val="0"/>
+                <w:numId w:val="0"/>
+              </w:numPr>
+              <w:suppressLineNumbers w:val="0"/>
+              <w:spacing w:before="0" w:beforeAutospacing="0" w:after="0" w:afterAutospacing="0" w:line="360" w:lineRule="auto"/>
+              <w:ind w:left="0" w:leftChars="0" w:right="0" w:firstLine="0" w:firstLineChars="0"/>
+              <w:jc w:val="center"/>
+              <w:rPr>
+                <w:rFonts w:hint="eastAsia"/>
+                <w:lang w:eastAsia="zh-CN"/>
+              </w:rPr>
+            </w:pPr>
+            <w:r>
+              <w:rPr>
+                <w:rFonts w:hint="default"/>
+                <w:lang w:eastAsia="zh-CN"/>
+              </w:rPr>
+              <w:t>频繁项</w:t>
+            </w:r>
+          </w:p>
+        </w:tc>
+      </w:tr>
+      <w:tr>
+        <w:tblPrEx>
+          <w:tblBorders>
+            <w:top w:val="single" w:color="auto" w:sz="4" w:space="0"/>
+            <w:left w:val="single" w:color="auto" w:sz="4" w:space="0"/>
+            <w:bottom w:val="single" w:color="auto" w:sz="4" w:space="0"/>
+            <w:right w:val="single" w:color="auto" w:sz="4" w:space="0"/>
+            <w:insideH w:val="single" w:color="auto" w:sz="4" w:space="0"/>
+            <w:insideV w:val="single" w:color="auto" w:sz="4" w:space="0"/>
+          </w:tblBorders>
+          <w:tblLayout w:type="fixed"/>
+        </w:tblPrEx>
+        <w:tc>
+          <w:tcPr>
+            <w:tcW w:w="4261" w:type="dxa"/>
+            <w:vAlign w:val="top"/>
+          </w:tcPr>
+          <w:p>
+            <w:pPr>
+              <w:keepNext w:val="0"/>
+              <w:keepLines w:val="0"/>
+              <w:numPr>
+                <w:ilvl w:val="0"/>
+                <w:numId w:val="0"/>
+              </w:numPr>
+              <w:suppressLineNumbers w:val="0"/>
+              <w:spacing w:before="0" w:beforeAutospacing="0" w:after="0" w:afterAutospacing="0" w:line="360" w:lineRule="auto"/>
+              <w:ind w:left="0" w:leftChars="0" w:right="0" w:firstLine="0" w:firstLineChars="0"/>
+              <w:jc w:val="center"/>
+              <w:rPr>
+                <w:rFonts w:hint="eastAsia"/>
+                <w:lang w:eastAsia="zh-CN"/>
+              </w:rPr>
+            </w:pPr>
+            <w:r>
+              <w:rPr>
+                <w:rFonts w:hint="eastAsia"/>
+                <w:lang w:eastAsia="zh-CN"/>
+              </w:rPr>
+              <w:t>β</w:t>
+            </w:r>
+          </w:p>
+        </w:tc>
+        <w:tc>
+          <w:tcPr>
+            <w:tcW w:w="4261" w:type="dxa"/>
+            <w:vAlign w:val="top"/>
+          </w:tcPr>
+          <w:p>
+            <w:pPr>
+              <w:keepNext w:val="0"/>
+              <w:keepLines w:val="0"/>
+              <w:numPr>
+                <w:ilvl w:val="0"/>
+                <w:numId w:val="0"/>
+              </w:numPr>
+              <w:suppressLineNumbers w:val="0"/>
+              <w:spacing w:before="0" w:beforeAutospacing="0" w:after="0" w:afterAutospacing="0" w:line="360" w:lineRule="auto"/>
+              <w:ind w:left="0" w:leftChars="0" w:right="0" w:firstLine="0" w:firstLineChars="0"/>
               <w:jc w:val="center"/>
               <w:rPr>
                 <w:rFonts w:hint="eastAsia"/>
@@ -1640,11 +1735,15 @@
           </w:tcPr>
           <w:p>
             <w:pPr>
+              <w:keepNext w:val="0"/>
+              <w:keepLines w:val="0"/>
               <w:numPr>
                 <w:ilvl w:val="0"/>
                 <w:numId w:val="0"/>
               </w:numPr>
-              <w:spacing w:line="360" w:lineRule="auto"/>
+              <w:suppressLineNumbers w:val="0"/>
+              <w:spacing w:before="0" w:beforeAutospacing="0" w:after="0" w:afterAutospacing="0" w:line="360" w:lineRule="auto"/>
+              <w:ind w:left="0" w:right="0"/>
               <w:rPr>
                 <w:rFonts w:hint="default" w:ascii="Calibri" w:hAnsi="Calibri" w:eastAsia="宋体" w:cs="Times New Roman"/>
                 <w:kern w:val="2"/>
@@ -1666,11 +1765,15 @@
           </w:p>
           <w:p>
             <w:pPr>
+              <w:keepNext w:val="0"/>
+              <w:keepLines w:val="0"/>
               <w:numPr>
                 <w:ilvl w:val="0"/>
                 <w:numId w:val="0"/>
               </w:numPr>
-              <w:spacing w:line="360" w:lineRule="auto"/>
+              <w:suppressLineNumbers w:val="0"/>
+              <w:spacing w:before="0" w:beforeAutospacing="0" w:after="0" w:afterAutospacing="0" w:line="360" w:lineRule="auto"/>
+              <w:ind w:left="0" w:right="0"/>
               <w:rPr>
                 <w:rFonts w:hint="default" w:ascii="Calibri" w:hAnsi="Calibri" w:eastAsia="宋体" w:cs="Times New Roman"/>
                 <w:kern w:val="2"/>
@@ -1698,11 +1801,15 @@
           </w:tcPr>
           <w:p>
             <w:pPr>
+              <w:keepNext w:val="0"/>
+              <w:keepLines w:val="0"/>
               <w:numPr>
                 <w:ilvl w:val="0"/>
                 <w:numId w:val="0"/>
               </w:numPr>
-              <w:spacing w:line="360" w:lineRule="auto"/>
+              <w:suppressLineNumbers w:val="0"/>
+              <w:spacing w:before="0" w:beforeAutospacing="0" w:after="0" w:afterAutospacing="0" w:line="360" w:lineRule="auto"/>
+              <w:ind w:left="0" w:right="0"/>
               <w:rPr>
                 <w:rFonts w:hint="default" w:ascii="Calibri" w:hAnsi="Calibri" w:eastAsia="宋体" w:cs="Times New Roman"/>
                 <w:kern w:val="2"/>
@@ -1731,11 +1838,15 @@
           </w:tcPr>
           <w:p>
             <w:pPr>
+              <w:keepNext w:val="0"/>
+              <w:keepLines w:val="0"/>
               <w:numPr>
                 <w:ilvl w:val="0"/>
                 <w:numId w:val="0"/>
               </w:numPr>
-              <w:spacing w:line="360" w:lineRule="auto"/>
+              <w:suppressLineNumbers w:val="0"/>
+              <w:spacing w:before="0" w:beforeAutospacing="0" w:after="0" w:afterAutospacing="0" w:line="360" w:lineRule="auto"/>
+              <w:ind w:left="0" w:right="0"/>
               <w:rPr>
                 <w:rFonts w:hint="default" w:ascii="Calibri" w:hAnsi="Calibri" w:eastAsia="宋体" w:cs="Times New Roman"/>
                 <w:kern w:val="2"/>
@@ -1761,14 +1872,6 @@
       </w:tr>
       <w:tr>
         <w:tblPrEx>
-          <w:tblBorders>
-            <w:top w:val="single" w:color="auto" w:sz="4" w:space="0"/>
-            <w:left w:val="single" w:color="auto" w:sz="4" w:space="0"/>
-            <w:bottom w:val="single" w:color="auto" w:sz="4" w:space="0"/>
-            <w:right w:val="single" w:color="auto" w:sz="4" w:space="0"/>
-            <w:insideH w:val="single" w:color="auto" w:sz="4" w:space="0"/>
-            <w:insideV w:val="single" w:color="auto" w:sz="4" w:space="0"/>
-          </w:tblBorders>
           <w:tblLayout w:type="fixed"/>
         </w:tblPrEx>
         <w:tc>
@@ -1777,11 +1880,15 @@
           </w:tcPr>
           <w:p>
             <w:pPr>
+              <w:keepNext w:val="0"/>
+              <w:keepLines w:val="0"/>
               <w:numPr>
                 <w:ilvl w:val="0"/>
                 <w:numId w:val="0"/>
               </w:numPr>
-              <w:spacing w:line="360" w:lineRule="auto"/>
+              <w:suppressLineNumbers w:val="0"/>
+              <w:spacing w:before="0" w:beforeAutospacing="0" w:after="0" w:afterAutospacing="0" w:line="360" w:lineRule="auto"/>
+              <w:ind w:left="0" w:right="0"/>
               <w:rPr>
                 <w:rFonts w:hint="default" w:ascii="Calibri" w:hAnsi="Calibri" w:eastAsia="宋体" w:cs="Times New Roman"/>
                 <w:kern w:val="2"/>
@@ -1810,11 +1917,15 @@
           </w:tcPr>
           <w:p>
             <w:pPr>
+              <w:keepNext w:val="0"/>
+              <w:keepLines w:val="0"/>
               <w:numPr>
                 <w:ilvl w:val="0"/>
                 <w:numId w:val="0"/>
               </w:numPr>
-              <w:spacing w:line="360" w:lineRule="auto"/>
+              <w:suppressLineNumbers w:val="0"/>
+              <w:spacing w:before="0" w:beforeAutospacing="0" w:after="0" w:afterAutospacing="0" w:line="360" w:lineRule="auto"/>
+              <w:ind w:left="0" w:right="0"/>
               <w:rPr>
                 <w:rFonts w:hint="default" w:ascii="Calibri" w:hAnsi="Calibri" w:eastAsia="宋体" w:cs="Times New Roman"/>
                 <w:kern w:val="2"/>
@@ -1838,11 +1949,15 @@
           </w:tcPr>
           <w:p>
             <w:pPr>
+              <w:keepNext w:val="0"/>
+              <w:keepLines w:val="0"/>
               <w:numPr>
                 <w:ilvl w:val="0"/>
                 <w:numId w:val="0"/>
               </w:numPr>
-              <w:spacing w:line="360" w:lineRule="auto"/>
+              <w:suppressLineNumbers w:val="0"/>
+              <w:spacing w:before="0" w:beforeAutospacing="0" w:after="0" w:afterAutospacing="0" w:line="360" w:lineRule="auto"/>
+              <w:ind w:left="0" w:right="0"/>
               <w:rPr>
                 <w:rFonts w:hint="default" w:ascii="Calibri" w:hAnsi="Calibri" w:eastAsia="宋体" w:cs="Times New Roman"/>
                 <w:kern w:val="2"/>
@@ -1869,14 +1984,6 @@
       </w:tr>
       <w:tr>
         <w:tblPrEx>
-          <w:tblBorders>
-            <w:top w:val="single" w:color="auto" w:sz="4" w:space="0"/>
-            <w:left w:val="single" w:color="auto" w:sz="4" w:space="0"/>
-            <w:bottom w:val="single" w:color="auto" w:sz="4" w:space="0"/>
-            <w:right w:val="single" w:color="auto" w:sz="4" w:space="0"/>
-            <w:insideH w:val="single" w:color="auto" w:sz="4" w:space="0"/>
-            <w:insideV w:val="single" w:color="auto" w:sz="4" w:space="0"/>
-          </w:tblBorders>
           <w:tblLayout w:type="fixed"/>
         </w:tblPrEx>
         <w:tc>
@@ -1885,11 +1992,15 @@
           </w:tcPr>
           <w:p>
             <w:pPr>
+              <w:keepNext w:val="0"/>
+              <w:keepLines w:val="0"/>
               <w:numPr>
                 <w:ilvl w:val="0"/>
                 <w:numId w:val="0"/>
               </w:numPr>
-              <w:spacing w:line="360" w:lineRule="auto"/>
+              <w:suppressLineNumbers w:val="0"/>
+              <w:spacing w:before="0" w:beforeAutospacing="0" w:after="0" w:afterAutospacing="0" w:line="360" w:lineRule="auto"/>
+              <w:ind w:left="0" w:right="0"/>
               <w:rPr>
                 <w:rFonts w:hint="default" w:ascii="Calibri" w:hAnsi="Calibri" w:eastAsia="宋体" w:cs="Times New Roman"/>
                 <w:kern w:val="2"/>
@@ -1918,11 +2029,15 @@
           </w:tcPr>
           <w:p>
             <w:pPr>
+              <w:keepNext w:val="0"/>
+              <w:keepLines w:val="0"/>
               <w:numPr>
                 <w:ilvl w:val="0"/>
                 <w:numId w:val="0"/>
               </w:numPr>
-              <w:spacing w:line="360" w:lineRule="auto"/>
+              <w:suppressLineNumbers w:val="0"/>
+              <w:spacing w:before="0" w:beforeAutospacing="0" w:after="0" w:afterAutospacing="0" w:line="360" w:lineRule="auto"/>
+              <w:ind w:left="0" w:right="0"/>
               <w:rPr>
                 <w:rFonts w:hint="default" w:ascii="Calibri" w:hAnsi="Calibri" w:eastAsia="宋体" w:cs="Times New Roman"/>
                 <w:kern w:val="2"/>
@@ -1946,11 +2061,15 @@
           </w:tcPr>
           <w:p>
             <w:pPr>
+              <w:keepNext w:val="0"/>
+              <w:keepLines w:val="0"/>
               <w:numPr>
                 <w:ilvl w:val="0"/>
                 <w:numId w:val="0"/>
               </w:numPr>
-              <w:spacing w:line="360" w:lineRule="auto"/>
+              <w:suppressLineNumbers w:val="0"/>
+              <w:spacing w:before="0" w:beforeAutospacing="0" w:after="0" w:afterAutospacing="0" w:line="360" w:lineRule="auto"/>
+              <w:ind w:left="0" w:right="0"/>
               <w:rPr>
                 <w:rFonts w:hint="default" w:ascii="Calibri" w:hAnsi="Calibri" w:eastAsia="宋体" w:cs="Times New Roman"/>
                 <w:kern w:val="2"/>
@@ -1971,14 +2090,6 @@
       </w:tr>
       <w:tr>
         <w:tblPrEx>
-          <w:tblBorders>
-            <w:top w:val="single" w:color="auto" w:sz="4" w:space="0"/>
-            <w:left w:val="single" w:color="auto" w:sz="4" w:space="0"/>
-            <w:bottom w:val="single" w:color="auto" w:sz="4" w:space="0"/>
-            <w:right w:val="single" w:color="auto" w:sz="4" w:space="0"/>
-            <w:insideH w:val="single" w:color="auto" w:sz="4" w:space="0"/>
-            <w:insideV w:val="single" w:color="auto" w:sz="4" w:space="0"/>
-          </w:tblBorders>
           <w:tblLayout w:type="fixed"/>
         </w:tblPrEx>
         <w:tc>
@@ -1987,11 +2098,15 @@
           </w:tcPr>
           <w:p>
             <w:pPr>
+              <w:keepNext w:val="0"/>
+              <w:keepLines w:val="0"/>
               <w:numPr>
                 <w:ilvl w:val="0"/>
                 <w:numId w:val="0"/>
               </w:numPr>
-              <w:spacing w:line="360" w:lineRule="auto"/>
+              <w:suppressLineNumbers w:val="0"/>
+              <w:spacing w:before="0" w:beforeAutospacing="0" w:after="0" w:afterAutospacing="0" w:line="360" w:lineRule="auto"/>
+              <w:ind w:left="0" w:right="0"/>
               <w:rPr>
                 <w:rFonts w:hint="default" w:ascii="Calibri" w:hAnsi="Calibri" w:eastAsia="宋体" w:cs="Times New Roman"/>
                 <w:kern w:val="2"/>
@@ -2020,11 +2135,15 @@
           </w:tcPr>
           <w:p>
             <w:pPr>
+              <w:keepNext w:val="0"/>
+              <w:keepLines w:val="0"/>
               <w:numPr>
                 <w:ilvl w:val="0"/>
                 <w:numId w:val="0"/>
               </w:numPr>
-              <w:spacing w:line="360" w:lineRule="auto"/>
+              <w:suppressLineNumbers w:val="0"/>
+              <w:spacing w:before="0" w:beforeAutospacing="0" w:after="0" w:afterAutospacing="0" w:line="360" w:lineRule="auto"/>
+              <w:ind w:left="0" w:right="0"/>
               <w:rPr>
                 <w:rFonts w:hint="default" w:ascii="Calibri" w:hAnsi="Calibri" w:eastAsia="宋体" w:cs="Times New Roman"/>
                 <w:kern w:val="2"/>
@@ -2053,11 +2172,15 @@
           </w:tcPr>
           <w:p>
             <w:pPr>
+              <w:keepNext w:val="0"/>
+              <w:keepLines w:val="0"/>
               <w:numPr>
                 <w:ilvl w:val="0"/>
                 <w:numId w:val="0"/>
               </w:numPr>
-              <w:spacing w:line="360" w:lineRule="auto"/>
+              <w:suppressLineNumbers w:val="0"/>
+              <w:spacing w:before="0" w:beforeAutospacing="0" w:after="0" w:afterAutospacing="0" w:line="360" w:lineRule="auto"/>
+              <w:ind w:left="0" w:right="0"/>
               <w:rPr>
                 <w:rFonts w:hint="default" w:ascii="Calibri" w:hAnsi="Calibri" w:eastAsia="宋体" w:cs="Times New Roman"/>
                 <w:kern w:val="2"/>
@@ -2083,14 +2206,6 @@
       </w:tr>
       <w:tr>
         <w:tblPrEx>
-          <w:tblBorders>
-            <w:top w:val="single" w:color="auto" w:sz="4" w:space="0"/>
-            <w:left w:val="single" w:color="auto" w:sz="4" w:space="0"/>
-            <w:bottom w:val="single" w:color="auto" w:sz="4" w:space="0"/>
-            <w:right w:val="single" w:color="auto" w:sz="4" w:space="0"/>
-            <w:insideH w:val="single" w:color="auto" w:sz="4" w:space="0"/>
-            <w:insideV w:val="single" w:color="auto" w:sz="4" w:space="0"/>
-          </w:tblBorders>
           <w:tblLayout w:type="fixed"/>
         </w:tblPrEx>
         <w:tc>
@@ -2099,11 +2214,15 @@
           </w:tcPr>
           <w:p>
             <w:pPr>
+              <w:keepNext w:val="0"/>
+              <w:keepLines w:val="0"/>
               <w:numPr>
                 <w:ilvl w:val="0"/>
                 <w:numId w:val="0"/>
               </w:numPr>
-              <w:spacing w:line="360" w:lineRule="auto"/>
+              <w:suppressLineNumbers w:val="0"/>
+              <w:spacing w:before="0" w:beforeAutospacing="0" w:after="0" w:afterAutospacing="0" w:line="360" w:lineRule="auto"/>
+              <w:ind w:left="0" w:right="0"/>
               <w:rPr>
                 <w:rFonts w:hint="default" w:ascii="Calibri" w:hAnsi="Calibri" w:eastAsia="宋体" w:cs="Times New Roman"/>
                 <w:kern w:val="2"/>
@@ -2132,11 +2251,15 @@
           </w:tcPr>
           <w:p>
             <w:pPr>
+              <w:keepNext w:val="0"/>
+              <w:keepLines w:val="0"/>
               <w:numPr>
                 <w:ilvl w:val="0"/>
                 <w:numId w:val="0"/>
               </w:numPr>
-              <w:spacing w:line="360" w:lineRule="auto"/>
+              <w:suppressLineNumbers w:val="0"/>
+              <w:spacing w:before="0" w:beforeAutospacing="0" w:after="0" w:afterAutospacing="0" w:line="360" w:lineRule="auto"/>
+              <w:ind w:left="0" w:right="0"/>
               <w:rPr>
                 <w:rFonts w:hint="default" w:ascii="Calibri" w:hAnsi="Calibri" w:eastAsia="宋体" w:cs="Times New Roman"/>
                 <w:kern w:val="2"/>
@@ -2165,11 +2288,15 @@
           </w:tcPr>
           <w:p>
             <w:pPr>
+              <w:keepNext w:val="0"/>
+              <w:keepLines w:val="0"/>
               <w:numPr>
                 <w:ilvl w:val="0"/>
                 <w:numId w:val="0"/>
               </w:numPr>
-              <w:spacing w:line="360" w:lineRule="auto"/>
+              <w:suppressLineNumbers w:val="0"/>
+              <w:spacing w:before="0" w:beforeAutospacing="0" w:after="0" w:afterAutospacing="0" w:line="360" w:lineRule="auto"/>
+              <w:ind w:left="0" w:right="0"/>
               <w:rPr>
                 <w:rFonts w:hint="default" w:ascii="Calibri" w:hAnsi="Calibri" w:eastAsia="宋体" w:cs="Times New Roman"/>
                 <w:kern w:val="2"/>
@@ -2195,14 +2322,6 @@
       </w:tr>
       <w:tr>
         <w:tblPrEx>
-          <w:tblBorders>
-            <w:top w:val="single" w:color="auto" w:sz="4" w:space="0"/>
-            <w:left w:val="single" w:color="auto" w:sz="4" w:space="0"/>
-            <w:bottom w:val="single" w:color="auto" w:sz="4" w:space="0"/>
-            <w:right w:val="single" w:color="auto" w:sz="4" w:space="0"/>
-            <w:insideH w:val="single" w:color="auto" w:sz="4" w:space="0"/>
-            <w:insideV w:val="single" w:color="auto" w:sz="4" w:space="0"/>
-          </w:tblBorders>
           <w:tblLayout w:type="fixed"/>
         </w:tblPrEx>
         <w:tc>
@@ -2211,11 +2330,15 @@
           </w:tcPr>
           <w:p>
             <w:pPr>
+              <w:keepNext w:val="0"/>
+              <w:keepLines w:val="0"/>
               <w:numPr>
                 <w:ilvl w:val="0"/>
                 <w:numId w:val="0"/>
               </w:numPr>
-              <w:spacing w:line="360" w:lineRule="auto"/>
+              <w:suppressLineNumbers w:val="0"/>
+              <w:spacing w:before="0" w:beforeAutospacing="0" w:after="0" w:afterAutospacing="0" w:line="360" w:lineRule="auto"/>
+              <w:ind w:left="0" w:right="0"/>
               <w:rPr>
                 <w:rFonts w:hint="default" w:ascii="Calibri" w:hAnsi="Calibri" w:eastAsia="宋体" w:cs="Times New Roman"/>
                 <w:kern w:val="2"/>
@@ -2244,11 +2367,15 @@
           </w:tcPr>
           <w:p>
             <w:pPr>
+              <w:keepNext w:val="0"/>
+              <w:keepLines w:val="0"/>
               <w:numPr>
                 <w:ilvl w:val="0"/>
                 <w:numId w:val="0"/>
               </w:numPr>
-              <w:spacing w:line="360" w:lineRule="auto"/>
+              <w:suppressLineNumbers w:val="0"/>
+              <w:spacing w:before="0" w:beforeAutospacing="0" w:after="0" w:afterAutospacing="0" w:line="360" w:lineRule="auto"/>
+              <w:ind w:left="0" w:right="0"/>
               <w:rPr>
                 <w:rFonts w:hint="default" w:ascii="Calibri" w:hAnsi="Calibri" w:eastAsia="宋体" w:cs="Times New Roman"/>
                 <w:kern w:val="2"/>
@@ -2277,11 +2404,15 @@
           </w:tcPr>
           <w:p>
             <w:pPr>
+              <w:keepNext w:val="0"/>
+              <w:keepLines w:val="0"/>
               <w:numPr>
                 <w:ilvl w:val="0"/>
                 <w:numId w:val="0"/>
               </w:numPr>
-              <w:spacing w:line="360" w:lineRule="auto"/>
+              <w:suppressLineNumbers w:val="0"/>
+              <w:spacing w:before="0" w:beforeAutospacing="0" w:after="0" w:afterAutospacing="0" w:line="360" w:lineRule="auto"/>
+              <w:ind w:left="0" w:right="0"/>
               <w:rPr>
                 <w:rFonts w:hint="default" w:ascii="Calibri" w:hAnsi="Calibri" w:eastAsia="宋体" w:cs="Times New Roman"/>
                 <w:kern w:val="2"/>
@@ -3034,22 +3165,8 @@
         <w:ind w:right="0" w:firstLine="420" w:firstLineChars="0"/>
         <w:jc w:val="both"/>
       </w:pPr>
-      <w:bookmarkStart w:id="0" w:name="_GoBack"/>
-      <w:bookmarkEnd w:id="0"/>
-      <w:r>
-        <w:t>由以上数据可以看出包含与</w:t>
-      </w:r>
-      <w:r>
-        <w:t>事件序列</w:t>
-      </w:r>
-      <w:r>
-        <w:t>对应logcat中含有“Warning”，“Error”的最短长度为3，由于</w:t>
-      </w:r>
-      <w:r>
-        <w:t>“Warning”，“Error”</w:t>
-      </w:r>
-      <w:r>
-        <w:t>是强显性的bug标识，所以我们设置合理序列长度为包含“W”，“E”的最短事件序列长度，即n=3.</w:t>
+      <w:r>
+        <w:t>由以上数据可以看出包含与事件序列对应logcat中含有“Warning”，“Error”的最短长度为3，由于“Warning”，“Error”是强显性的bug标识，所以我们设置合理序列长度为包含“W”，“E”的最短事件序列长度，即n=3.</w:t>
       </w:r>
     </w:p>
     <w:p>
@@ -3070,13 +3187,7 @@
         </w:rPr>
       </w:pPr>
       <w:r>
-        <w:t>基于上述数据和安卓系统日志生成规则我们将时间差t设置为10s（1000ms），合理序列长度n最小值设置为</w:t>
-      </w:r>
-      <w:r>
-        <w:t>3</w:t>
-      </w:r>
-      <w:r>
-        <w:t>，通过以上算法我们</w:t>
+        <w:t>基于上述数据和安卓系统日志生成规则我们将时间差t设置为10s（1000ms），合理序列长度n最小值设置为3，通过以上算法我们</w:t>
       </w:r>
       <w:r>
         <w:rPr>
@@ -4314,14 +4425,20 @@
           </w:tcPr>
           <w:p>
             <w:pPr>
-              <w:spacing w:line="360" w:lineRule="auto"/>
+              <w:keepNext w:val="0"/>
+              <w:keepLines w:val="0"/>
+              <w:suppressLineNumbers w:val="0"/>
+              <w:spacing w:before="0" w:beforeAutospacing="0" w:after="0" w:afterAutospacing="0" w:line="360" w:lineRule="auto"/>
+              <w:ind w:left="0" w:right="0"/>
               <w:jc w:val="both"/>
               <w:rPr>
-                <w:vertAlign w:val="baseline"/>
-              </w:rPr>
-            </w:pPr>
-            <w:r>
-              <w:rPr>
+                <w:rFonts w:hint="default"/>
+                <w:vertAlign w:val="baseline"/>
+              </w:rPr>
+            </w:pPr>
+            <w:r>
+              <w:rPr>
+                <w:rFonts w:hint="default"/>
                 <w:vertAlign w:val="baseline"/>
               </w:rPr>
               <w:t>类型</w:t>
@@ -4335,14 +4452,20 @@
           </w:tcPr>
           <w:p>
             <w:pPr>
-              <w:spacing w:line="360" w:lineRule="auto"/>
+              <w:keepNext w:val="0"/>
+              <w:keepLines w:val="0"/>
+              <w:suppressLineNumbers w:val="0"/>
+              <w:spacing w:before="0" w:beforeAutospacing="0" w:after="0" w:afterAutospacing="0" w:line="360" w:lineRule="auto"/>
+              <w:ind w:left="0" w:right="0"/>
               <w:jc w:val="both"/>
               <w:rPr>
-                <w:vertAlign w:val="baseline"/>
-              </w:rPr>
-            </w:pPr>
-            <w:r>
-              <w:rPr>
+                <w:rFonts w:hint="default"/>
+                <w:vertAlign w:val="baseline"/>
+              </w:rPr>
+            </w:pPr>
+            <w:r>
+              <w:rPr>
+                <w:rFonts w:hint="default"/>
                 <w:vertAlign w:val="baseline"/>
               </w:rPr>
               <w:t>切分前</w:t>
@@ -4356,14 +4479,20 @@
           </w:tcPr>
           <w:p>
             <w:pPr>
-              <w:spacing w:line="360" w:lineRule="auto"/>
+              <w:keepNext w:val="0"/>
+              <w:keepLines w:val="0"/>
+              <w:suppressLineNumbers w:val="0"/>
+              <w:spacing w:before="0" w:beforeAutospacing="0" w:after="0" w:afterAutospacing="0" w:line="360" w:lineRule="auto"/>
+              <w:ind w:left="0" w:right="0"/>
               <w:jc w:val="both"/>
               <w:rPr>
-                <w:vertAlign w:val="baseline"/>
-              </w:rPr>
-            </w:pPr>
-            <w:r>
-              <w:rPr>
+                <w:rFonts w:hint="default"/>
+                <w:vertAlign w:val="baseline"/>
+              </w:rPr>
+            </w:pPr>
+            <w:r>
+              <w:rPr>
+                <w:rFonts w:hint="default"/>
                 <w:vertAlign w:val="baseline"/>
               </w:rPr>
               <w:t>切分后</w:t>
@@ -4377,14 +4506,20 @@
           </w:tcPr>
           <w:p>
             <w:pPr>
-              <w:spacing w:line="360" w:lineRule="auto"/>
+              <w:keepNext w:val="0"/>
+              <w:keepLines w:val="0"/>
+              <w:suppressLineNumbers w:val="0"/>
+              <w:spacing w:before="0" w:beforeAutospacing="0" w:after="0" w:afterAutospacing="0" w:line="360" w:lineRule="auto"/>
+              <w:ind w:left="0" w:right="0"/>
               <w:jc w:val="both"/>
               <w:rPr>
-                <w:vertAlign w:val="baseline"/>
-              </w:rPr>
-            </w:pPr>
-            <w:r>
-              <w:rPr>
+                <w:rFonts w:hint="default"/>
+                <w:vertAlign w:val="baseline"/>
+              </w:rPr>
+            </w:pPr>
+            <w:r>
+              <w:rPr>
+                <w:rFonts w:hint="default"/>
                 <w:vertAlign w:val="baseline"/>
               </w:rPr>
               <w:t>准确率</w:t>
@@ -4413,14 +4548,20 @@
           </w:tcPr>
           <w:p>
             <w:pPr>
-              <w:spacing w:line="360" w:lineRule="auto"/>
+              <w:keepNext w:val="0"/>
+              <w:keepLines w:val="0"/>
+              <w:suppressLineNumbers w:val="0"/>
+              <w:spacing w:before="0" w:beforeAutospacing="0" w:after="0" w:afterAutospacing="0" w:line="360" w:lineRule="auto"/>
+              <w:ind w:left="0" w:right="0"/>
               <w:jc w:val="both"/>
               <w:rPr>
-                <w:vertAlign w:val="baseline"/>
-              </w:rPr>
-            </w:pPr>
-            <w:r>
-              <w:rPr>
+                <w:rFonts w:hint="default"/>
+                <w:vertAlign w:val="baseline"/>
+              </w:rPr>
+            </w:pPr>
+            <w:r>
+              <w:rPr>
+                <w:rFonts w:hint="default"/>
                 <w:vertAlign w:val="baseline"/>
               </w:rPr>
               <w:t>全部序列数量</w:t>
@@ -4434,14 +4575,20 @@
           </w:tcPr>
           <w:p>
             <w:pPr>
-              <w:spacing w:line="360" w:lineRule="auto"/>
+              <w:keepNext w:val="0"/>
+              <w:keepLines w:val="0"/>
+              <w:suppressLineNumbers w:val="0"/>
+              <w:spacing w:before="0" w:beforeAutospacing="0" w:after="0" w:afterAutospacing="0" w:line="360" w:lineRule="auto"/>
+              <w:ind w:left="0" w:right="0"/>
               <w:jc w:val="both"/>
               <w:rPr>
-                <w:vertAlign w:val="baseline"/>
-              </w:rPr>
-            </w:pPr>
-            <w:r>
-              <w:rPr>
+                <w:rFonts w:hint="default"/>
+                <w:vertAlign w:val="baseline"/>
+              </w:rPr>
+            </w:pPr>
+            <w:r>
+              <w:rPr>
+                <w:rFonts w:hint="default"/>
                 <w:vertAlign w:val="baseline"/>
               </w:rPr>
               <w:t>168</w:t>
@@ -4455,17 +4602,23 @@
           </w:tcPr>
           <w:p>
             <w:pPr>
-              <w:spacing w:line="360" w:lineRule="auto"/>
+              <w:keepNext w:val="0"/>
+              <w:keepLines w:val="0"/>
+              <w:suppressLineNumbers w:val="0"/>
+              <w:spacing w:before="0" w:beforeAutospacing="0" w:after="0" w:afterAutospacing="0" w:line="360" w:lineRule="auto"/>
+              <w:ind w:left="0" w:right="0"/>
               <w:jc w:val="both"/>
               <w:rPr>
-                <w:vertAlign w:val="baseline"/>
-              </w:rPr>
-            </w:pPr>
-            <w:r>
-              <w:rPr>
-                <w:vertAlign w:val="baseline"/>
-              </w:rPr>
-              <w:t>468</w:t>
+                <w:rFonts w:hint="default"/>
+                <w:vertAlign w:val="baseline"/>
+              </w:rPr>
+            </w:pPr>
+            <w:r>
+              <w:rPr>
+                <w:rFonts w:hint="default"/>
+                <w:vertAlign w:val="baseline"/>
+              </w:rPr>
+              <w:t>377</w:t>
             </w:r>
           </w:p>
         </w:tc>
@@ -4476,9 +4629,14 @@
           </w:tcPr>
           <w:p>
             <w:pPr>
-              <w:spacing w:line="360" w:lineRule="auto"/>
+              <w:keepNext w:val="0"/>
+              <w:keepLines w:val="0"/>
+              <w:suppressLineNumbers w:val="0"/>
+              <w:spacing w:before="0" w:beforeAutospacing="0" w:after="0" w:afterAutospacing="0" w:line="360" w:lineRule="auto"/>
+              <w:ind w:left="0" w:right="0"/>
               <w:jc w:val="both"/>
               <w:rPr>
+                <w:rFonts w:hint="default"/>
                 <w:vertAlign w:val="baseline"/>
               </w:rPr>
             </w:pPr>
@@ -4506,9 +4664,14 @@
           </w:tcPr>
           <w:p>
             <w:pPr>
-              <w:spacing w:line="360" w:lineRule="auto"/>
+              <w:keepNext w:val="0"/>
+              <w:keepLines w:val="0"/>
+              <w:suppressLineNumbers w:val="0"/>
+              <w:spacing w:before="0" w:beforeAutospacing="0" w:after="0" w:afterAutospacing="0" w:line="360" w:lineRule="auto"/>
+              <w:ind w:left="0" w:right="0"/>
               <w:jc w:val="both"/>
               <w:rPr>
+                <w:rFonts w:hint="default"/>
                 <w:vertAlign w:val="baseline"/>
               </w:rPr>
             </w:pPr>
@@ -4552,13 +4715,7 @@
                 <w:rFonts w:hint="default"/>
                 <w:vertAlign w:val="baseline"/>
               </w:rPr>
-              <w:t>的</w:t>
-            </w:r>
-            <w:r>
-              <w:rPr>
-                <w:vertAlign w:val="baseline"/>
-              </w:rPr>
-              <w:t>序列数量</w:t>
+              <w:t>的序列数量</w:t>
             </w:r>
           </w:p>
         </w:tc>
@@ -4568,14 +4725,20 @@
           </w:tcPr>
           <w:p>
             <w:pPr>
-              <w:spacing w:line="360" w:lineRule="auto"/>
+              <w:keepNext w:val="0"/>
+              <w:keepLines w:val="0"/>
+              <w:suppressLineNumbers w:val="0"/>
+              <w:spacing w:before="0" w:beforeAutospacing="0" w:after="0" w:afterAutospacing="0" w:line="360" w:lineRule="auto"/>
+              <w:ind w:left="0" w:right="0"/>
               <w:jc w:val="both"/>
               <w:rPr>
-                <w:vertAlign w:val="baseline"/>
-              </w:rPr>
-            </w:pPr>
-            <w:r>
-              <w:rPr>
+                <w:rFonts w:hint="default"/>
+                <w:vertAlign w:val="baseline"/>
+              </w:rPr>
+            </w:pPr>
+            <w:r>
+              <w:rPr>
+                <w:rFonts w:hint="default"/>
                 <w:vertAlign w:val="baseline"/>
               </w:rPr>
               <w:t>168</w:t>
@@ -4588,14 +4751,20 @@
           </w:tcPr>
           <w:p>
             <w:pPr>
-              <w:spacing w:line="360" w:lineRule="auto"/>
+              <w:keepNext w:val="0"/>
+              <w:keepLines w:val="0"/>
+              <w:suppressLineNumbers w:val="0"/>
+              <w:spacing w:before="0" w:beforeAutospacing="0" w:after="0" w:afterAutospacing="0" w:line="360" w:lineRule="auto"/>
+              <w:ind w:left="0" w:right="0"/>
               <w:jc w:val="both"/>
               <w:rPr>
-                <w:vertAlign w:val="baseline"/>
-              </w:rPr>
-            </w:pPr>
-            <w:r>
-              <w:rPr>
+                <w:rFonts w:hint="default"/>
+                <w:vertAlign w:val="baseline"/>
+              </w:rPr>
+            </w:pPr>
+            <w:r>
+              <w:rPr>
+                <w:rFonts w:hint="default"/>
                 <w:vertAlign w:val="baseline"/>
               </w:rPr>
               <w:t>100%</w:t>
@@ -4608,17 +4777,23 @@
           </w:tcPr>
           <w:p>
             <w:pPr>
-              <w:spacing w:line="360" w:lineRule="auto"/>
+              <w:keepNext w:val="0"/>
+              <w:keepLines w:val="0"/>
+              <w:suppressLineNumbers w:val="0"/>
+              <w:spacing w:before="0" w:beforeAutospacing="0" w:after="0" w:afterAutospacing="0" w:line="360" w:lineRule="auto"/>
+              <w:ind w:left="0" w:right="0"/>
               <w:jc w:val="both"/>
               <w:rPr>
-                <w:vertAlign w:val="baseline"/>
-              </w:rPr>
-            </w:pPr>
-            <w:r>
-              <w:rPr>
-                <w:vertAlign w:val="baseline"/>
-              </w:rPr>
-              <w:t>447</w:t>
+                <w:rFonts w:hint="default"/>
+                <w:vertAlign w:val="baseline"/>
+              </w:rPr>
+            </w:pPr>
+            <w:r>
+              <w:rPr>
+                <w:rFonts w:hint="default"/>
+                <w:vertAlign w:val="baseline"/>
+              </w:rPr>
+              <w:t>343</w:t>
             </w:r>
           </w:p>
         </w:tc>
@@ -4628,17 +4803,37 @@
           </w:tcPr>
           <w:p>
             <w:pPr>
-              <w:spacing w:line="360" w:lineRule="auto"/>
+              <w:keepNext w:val="0"/>
+              <w:keepLines w:val="0"/>
+              <w:suppressLineNumbers w:val="0"/>
+              <w:spacing w:before="0" w:beforeAutospacing="0" w:after="0" w:afterAutospacing="0" w:line="360" w:lineRule="auto"/>
+              <w:ind w:left="0" w:right="0"/>
               <w:jc w:val="both"/>
               <w:rPr>
-                <w:vertAlign w:val="baseline"/>
-              </w:rPr>
-            </w:pPr>
-            <w:r>
-              <w:rPr>
-                <w:vertAlign w:val="baseline"/>
-              </w:rPr>
-              <w:t>95.5%</w:t>
+                <w:rFonts w:hint="default"/>
+                <w:vertAlign w:val="baseline"/>
+              </w:rPr>
+            </w:pPr>
+            <w:r>
+              <w:rPr>
+                <w:rFonts w:hint="default"/>
+                <w:vertAlign w:val="baseline"/>
+              </w:rPr>
+              <w:t>9</w:t>
+            </w:r>
+            <w:r>
+              <w:rPr>
+                <w:rFonts w:hint="default"/>
+                <w:vertAlign w:val="baseline"/>
+              </w:rPr>
+              <w:t>1.0</w:t>
+            </w:r>
+            <w:r>
+              <w:rPr>
+                <w:rFonts w:hint="default"/>
+                <w:vertAlign w:val="baseline"/>
+              </w:rPr>
+              <w:t>%</w:t>
             </w:r>
           </w:p>
         </w:tc>
@@ -4656,6 +4851,7 @@
               <w:ind w:left="0" w:right="0"/>
               <w:jc w:val="both"/>
               <w:rPr>
+                <w:rFonts w:hint="default"/>
                 <w:vertAlign w:val="baseline"/>
               </w:rPr>
             </w:pPr>
@@ -4665,9 +4861,19 @@
                 <w:kern w:val="2"/>
                 <w:sz w:val="21"/>
                 <w:szCs w:val="21"/>
+                <w:lang w:eastAsia="zh-CN" w:bidi="ar"/>
+              </w:rPr>
+              <w:t>91.0</w:t>
+            </w:r>
+            <w:r>
+              <w:rPr>
+                <w:rFonts w:hint="default" w:ascii="Calibri" w:hAnsi="Calibri" w:eastAsia="宋体" w:cs="Times New Roman"/>
+                <w:kern w:val="2"/>
+                <w:sz w:val="21"/>
+                <w:szCs w:val="21"/>
                 <w:lang w:val="en-US" w:eastAsia="zh-CN" w:bidi="ar"/>
               </w:rPr>
-              <w:t>95.5%</w:t>
+              <w:t>%</w:t>
             </w:r>
           </w:p>
         </w:tc>
@@ -4693,9 +4899,14 @@
           </w:tcPr>
           <w:p>
             <w:pPr>
-              <w:spacing w:line="360" w:lineRule="auto"/>
+              <w:keepNext w:val="0"/>
+              <w:keepLines w:val="0"/>
+              <w:suppressLineNumbers w:val="0"/>
+              <w:spacing w:before="0" w:beforeAutospacing="0" w:after="0" w:afterAutospacing="0" w:line="360" w:lineRule="auto"/>
+              <w:ind w:left="0" w:right="0"/>
               <w:jc w:val="both"/>
               <w:rPr>
+                <w:rFonts w:hint="default"/>
                 <w:vertAlign w:val="baseline"/>
               </w:rPr>
             </w:pPr>
@@ -4763,14 +4974,20 @@
           </w:tcPr>
           <w:p>
             <w:pPr>
-              <w:spacing w:line="360" w:lineRule="auto"/>
+              <w:keepNext w:val="0"/>
+              <w:keepLines w:val="0"/>
+              <w:suppressLineNumbers w:val="0"/>
+              <w:spacing w:before="0" w:beforeAutospacing="0" w:after="0" w:afterAutospacing="0" w:line="360" w:lineRule="auto"/>
+              <w:ind w:left="0" w:right="0"/>
               <w:jc w:val="both"/>
               <w:rPr>
-                <w:vertAlign w:val="baseline"/>
-              </w:rPr>
-            </w:pPr>
-            <w:r>
-              <w:rPr>
+                <w:rFonts w:hint="default"/>
+                <w:vertAlign w:val="baseline"/>
+              </w:rPr>
+            </w:pPr>
+            <w:r>
+              <w:rPr>
+                <w:rFonts w:hint="default"/>
                 <w:vertAlign w:val="baseline"/>
               </w:rPr>
               <w:t>168</w:t>
@@ -4791,6 +5008,7 @@
               <w:ind w:left="0" w:right="0"/>
               <w:jc w:val="both"/>
               <w:rPr>
+                <w:rFonts w:hint="default"/>
                 <w:vertAlign w:val="baseline"/>
               </w:rPr>
             </w:pPr>
@@ -4812,17 +5030,23 @@
           </w:tcPr>
           <w:p>
             <w:pPr>
-              <w:spacing w:line="360" w:lineRule="auto"/>
+              <w:keepNext w:val="0"/>
+              <w:keepLines w:val="0"/>
+              <w:suppressLineNumbers w:val="0"/>
+              <w:spacing w:before="0" w:beforeAutospacing="0" w:after="0" w:afterAutospacing="0" w:line="360" w:lineRule="auto"/>
+              <w:ind w:left="0" w:right="0"/>
               <w:jc w:val="both"/>
               <w:rPr>
-                <w:vertAlign w:val="baseline"/>
-              </w:rPr>
-            </w:pPr>
-            <w:r>
-              <w:rPr>
-                <w:vertAlign w:val="baseline"/>
-              </w:rPr>
-              <w:t>422</w:t>
+                <w:rFonts w:hint="default"/>
+                <w:vertAlign w:val="baseline"/>
+              </w:rPr>
+            </w:pPr>
+            <w:r>
+              <w:rPr>
+                <w:rFonts w:hint="default"/>
+                <w:vertAlign w:val="baseline"/>
+              </w:rPr>
+              <w:t>327</w:t>
             </w:r>
           </w:p>
         </w:tc>
@@ -4832,17 +5056,30 @@
           </w:tcPr>
           <w:p>
             <w:pPr>
-              <w:spacing w:line="360" w:lineRule="auto"/>
+              <w:keepNext w:val="0"/>
+              <w:keepLines w:val="0"/>
+              <w:suppressLineNumbers w:val="0"/>
+              <w:spacing w:before="0" w:beforeAutospacing="0" w:after="0" w:afterAutospacing="0" w:line="360" w:lineRule="auto"/>
+              <w:ind w:left="0" w:right="0"/>
               <w:jc w:val="both"/>
               <w:rPr>
-                <w:vertAlign w:val="baseline"/>
-              </w:rPr>
-            </w:pPr>
-            <w:r>
-              <w:rPr>
-                <w:vertAlign w:val="baseline"/>
-              </w:rPr>
-              <w:t>90.2%</w:t>
+                <w:rFonts w:hint="default"/>
+                <w:vertAlign w:val="baseline"/>
+              </w:rPr>
+            </w:pPr>
+            <w:r>
+              <w:rPr>
+                <w:rFonts w:hint="default"/>
+                <w:vertAlign w:val="baseline"/>
+              </w:rPr>
+              <w:t>86.7</w:t>
+            </w:r>
+            <w:r>
+              <w:rPr>
+                <w:rFonts w:hint="default"/>
+                <w:vertAlign w:val="baseline"/>
+              </w:rPr>
+              <w:t>%</w:t>
             </w:r>
           </w:p>
         </w:tc>
@@ -4852,17 +5089,30 @@
           </w:tcPr>
           <w:p>
             <w:pPr>
-              <w:spacing w:line="360" w:lineRule="auto"/>
+              <w:keepNext w:val="0"/>
+              <w:keepLines w:val="0"/>
+              <w:suppressLineNumbers w:val="0"/>
+              <w:spacing w:before="0" w:beforeAutospacing="0" w:after="0" w:afterAutospacing="0" w:line="360" w:lineRule="auto"/>
+              <w:ind w:left="0" w:right="0"/>
               <w:jc w:val="both"/>
               <w:rPr>
-                <w:vertAlign w:val="baseline"/>
-              </w:rPr>
-            </w:pPr>
-            <w:r>
-              <w:rPr>
-                <w:vertAlign w:val="baseline"/>
-              </w:rPr>
-              <w:t>90.2%</w:t>
+                <w:rFonts w:hint="default"/>
+                <w:vertAlign w:val="baseline"/>
+              </w:rPr>
+            </w:pPr>
+            <w:r>
+              <w:rPr>
+                <w:rFonts w:hint="default"/>
+                <w:vertAlign w:val="baseline"/>
+              </w:rPr>
+              <w:t>86.7</w:t>
+            </w:r>
+            <w:r>
+              <w:rPr>
+                <w:rFonts w:hint="default"/>
+                <w:vertAlign w:val="baseline"/>
+              </w:rPr>
+              <w:t>%</w:t>
             </w:r>
           </w:p>
         </w:tc>
@@ -4888,9 +5138,14 @@
           </w:tcPr>
           <w:p>
             <w:pPr>
-              <w:spacing w:line="360" w:lineRule="auto"/>
+              <w:keepNext w:val="0"/>
+              <w:keepLines w:val="0"/>
+              <w:suppressLineNumbers w:val="0"/>
+              <w:spacing w:before="0" w:beforeAutospacing="0" w:after="0" w:afterAutospacing="0" w:line="360" w:lineRule="auto"/>
+              <w:ind w:left="0" w:right="0"/>
               <w:jc w:val="both"/>
               <w:rPr>
+                <w:rFonts w:hint="default"/>
                 <w:vertAlign w:val="baseline"/>
               </w:rPr>
             </w:pPr>
@@ -4958,14 +5213,20 @@
           </w:tcPr>
           <w:p>
             <w:pPr>
-              <w:spacing w:line="360" w:lineRule="auto"/>
+              <w:keepNext w:val="0"/>
+              <w:keepLines w:val="0"/>
+              <w:suppressLineNumbers w:val="0"/>
+              <w:spacing w:before="0" w:beforeAutospacing="0" w:after="0" w:afterAutospacing="0" w:line="360" w:lineRule="auto"/>
+              <w:ind w:left="0" w:right="0"/>
               <w:jc w:val="both"/>
               <w:rPr>
-                <w:vertAlign w:val="baseline"/>
-              </w:rPr>
-            </w:pPr>
-            <w:r>
-              <w:rPr>
+                <w:rFonts w:hint="default"/>
+                <w:vertAlign w:val="baseline"/>
+              </w:rPr>
+            </w:pPr>
+            <w:r>
+              <w:rPr>
+                <w:rFonts w:hint="default"/>
                 <w:vertAlign w:val="baseline"/>
               </w:rPr>
               <w:t>168</w:t>
@@ -4986,6 +5247,7 @@
               <w:ind w:left="0" w:right="0"/>
               <w:jc w:val="both"/>
               <w:rPr>
+                <w:rFonts w:hint="default"/>
                 <w:vertAlign w:val="baseline"/>
               </w:rPr>
             </w:pPr>
@@ -5007,17 +5269,23 @@
           </w:tcPr>
           <w:p>
             <w:pPr>
-              <w:spacing w:line="360" w:lineRule="auto"/>
+              <w:keepNext w:val="0"/>
+              <w:keepLines w:val="0"/>
+              <w:suppressLineNumbers w:val="0"/>
+              <w:spacing w:before="0" w:beforeAutospacing="0" w:after="0" w:afterAutospacing="0" w:line="360" w:lineRule="auto"/>
+              <w:ind w:left="0" w:right="0"/>
               <w:jc w:val="both"/>
               <w:rPr>
-                <w:vertAlign w:val="baseline"/>
-              </w:rPr>
-            </w:pPr>
-            <w:r>
-              <w:rPr>
-                <w:vertAlign w:val="baseline"/>
-              </w:rPr>
-              <w:t>465</w:t>
+                <w:rFonts w:hint="default"/>
+                <w:vertAlign w:val="baseline"/>
+              </w:rPr>
+            </w:pPr>
+            <w:r>
+              <w:rPr>
+                <w:rFonts w:hint="default"/>
+                <w:vertAlign w:val="baseline"/>
+              </w:rPr>
+              <w:t>366</w:t>
             </w:r>
           </w:p>
         </w:tc>
@@ -5027,17 +5295,30 @@
           </w:tcPr>
           <w:p>
             <w:pPr>
-              <w:spacing w:line="360" w:lineRule="auto"/>
+              <w:keepNext w:val="0"/>
+              <w:keepLines w:val="0"/>
+              <w:suppressLineNumbers w:val="0"/>
+              <w:spacing w:before="0" w:beforeAutospacing="0" w:after="0" w:afterAutospacing="0" w:line="360" w:lineRule="auto"/>
+              <w:ind w:left="0" w:right="0"/>
               <w:jc w:val="both"/>
               <w:rPr>
-                <w:vertAlign w:val="baseline"/>
-              </w:rPr>
-            </w:pPr>
-            <w:r>
-              <w:rPr>
-                <w:vertAlign w:val="baseline"/>
-              </w:rPr>
-              <w:t>99.4%</w:t>
+                <w:rFonts w:hint="default"/>
+                <w:vertAlign w:val="baseline"/>
+              </w:rPr>
+            </w:pPr>
+            <w:r>
+              <w:rPr>
+                <w:rFonts w:hint="default"/>
+                <w:vertAlign w:val="baseline"/>
+              </w:rPr>
+              <w:t>97.1</w:t>
+            </w:r>
+            <w:r>
+              <w:rPr>
+                <w:rFonts w:hint="default"/>
+                <w:vertAlign w:val="baseline"/>
+              </w:rPr>
+              <w:t>%</w:t>
             </w:r>
           </w:p>
         </w:tc>
@@ -5055,6 +5336,7 @@
               <w:ind w:left="0" w:right="0"/>
               <w:jc w:val="both"/>
               <w:rPr>
+                <w:rFonts w:hint="default"/>
                 <w:vertAlign w:val="baseline"/>
               </w:rPr>
             </w:pPr>
@@ -5066,7 +5348,27 @@
                 <w:szCs w:val="21"/>
                 <w:lang w:val="en-US" w:eastAsia="zh-CN" w:bidi="ar"/>
               </w:rPr>
-              <w:t>99.4%</w:t>
+              <w:t>9</w:t>
+            </w:r>
+            <w:r>
+              <w:rPr>
+                <w:rFonts w:hint="default" w:ascii="Calibri" w:hAnsi="Calibri" w:eastAsia="宋体" w:cs="Times New Roman"/>
+                <w:kern w:val="2"/>
+                <w:sz w:val="21"/>
+                <w:szCs w:val="21"/>
+                <w:lang w:eastAsia="zh-CN" w:bidi="ar"/>
+              </w:rPr>
+              <w:t>7.1</w:t>
+            </w:r>
+            <w:r>
+              <w:rPr>
+                <w:rFonts w:hint="default" w:ascii="Calibri" w:hAnsi="Calibri" w:eastAsia="宋体" w:cs="Times New Roman"/>
+                <w:kern w:val="2"/>
+                <w:sz w:val="21"/>
+                <w:szCs w:val="21"/>
+                <w:lang w:val="en-US" w:eastAsia="zh-CN" w:bidi="ar"/>
+              </w:rPr>
+              <w:t>%</w:t>
             </w:r>
           </w:p>
         </w:tc>
@@ -5092,9 +5394,14 @@
           </w:tcPr>
           <w:p>
             <w:pPr>
-              <w:spacing w:line="360" w:lineRule="auto"/>
+              <w:keepNext w:val="0"/>
+              <w:keepLines w:val="0"/>
+              <w:suppressLineNumbers w:val="0"/>
+              <w:spacing w:before="0" w:beforeAutospacing="0" w:after="0" w:afterAutospacing="0" w:line="360" w:lineRule="auto"/>
+              <w:ind w:left="0" w:right="0"/>
               <w:jc w:val="both"/>
               <w:rPr>
+                <w:rFonts w:hint="default"/>
                 <w:vertAlign w:val="baseline"/>
               </w:rPr>
             </w:pPr>
@@ -5148,14 +5455,20 @@
           </w:tcPr>
           <w:p>
             <w:pPr>
-              <w:spacing w:line="360" w:lineRule="auto"/>
+              <w:keepNext w:val="0"/>
+              <w:keepLines w:val="0"/>
+              <w:suppressLineNumbers w:val="0"/>
+              <w:spacing w:before="0" w:beforeAutospacing="0" w:after="0" w:afterAutospacing="0" w:line="360" w:lineRule="auto"/>
+              <w:ind w:left="0" w:right="0"/>
               <w:jc w:val="both"/>
               <w:rPr>
-                <w:vertAlign w:val="baseline"/>
-              </w:rPr>
-            </w:pPr>
-            <w:r>
-              <w:rPr>
+                <w:rFonts w:hint="default"/>
+                <w:vertAlign w:val="baseline"/>
+              </w:rPr>
+            </w:pPr>
+            <w:r>
+              <w:rPr>
+                <w:rFonts w:hint="default"/>
                 <w:vertAlign w:val="baseline"/>
               </w:rPr>
               <w:t>157</w:t>
@@ -5176,11 +5489,13 @@
               <w:ind w:left="0" w:right="0"/>
               <w:jc w:val="both"/>
               <w:rPr>
-                <w:vertAlign w:val="baseline"/>
-              </w:rPr>
-            </w:pPr>
-            <w:r>
-              <w:rPr>
+                <w:rFonts w:hint="default"/>
+                <w:vertAlign w:val="baseline"/>
+              </w:rPr>
+            </w:pPr>
+            <w:r>
+              <w:rPr>
+                <w:rFonts w:hint="default"/>
                 <w:vertAlign w:val="baseline"/>
               </w:rPr>
               <w:t>93.5%</w:t>
@@ -5193,17 +5508,23 @@
           </w:tcPr>
           <w:p>
             <w:pPr>
-              <w:spacing w:line="360" w:lineRule="auto"/>
+              <w:keepNext w:val="0"/>
+              <w:keepLines w:val="0"/>
+              <w:suppressLineNumbers w:val="0"/>
+              <w:spacing w:before="0" w:beforeAutospacing="0" w:after="0" w:afterAutospacing="0" w:line="360" w:lineRule="auto"/>
+              <w:ind w:left="0" w:right="0"/>
               <w:jc w:val="both"/>
               <w:rPr>
-                <w:vertAlign w:val="baseline"/>
-              </w:rPr>
-            </w:pPr>
-            <w:r>
-              <w:rPr>
-                <w:vertAlign w:val="baseline"/>
-              </w:rPr>
-              <w:t>310</w:t>
+                <w:rFonts w:hint="default"/>
+                <w:vertAlign w:val="baseline"/>
+              </w:rPr>
+            </w:pPr>
+            <w:r>
+              <w:rPr>
+                <w:rFonts w:hint="default"/>
+                <w:vertAlign w:val="baseline"/>
+              </w:rPr>
+              <w:t>229</w:t>
             </w:r>
           </w:p>
         </w:tc>
@@ -5213,17 +5534,30 @@
           </w:tcPr>
           <w:p>
             <w:pPr>
-              <w:spacing w:line="360" w:lineRule="auto"/>
+              <w:keepNext w:val="0"/>
+              <w:keepLines w:val="0"/>
+              <w:suppressLineNumbers w:val="0"/>
+              <w:spacing w:before="0" w:beforeAutospacing="0" w:after="0" w:afterAutospacing="0" w:line="360" w:lineRule="auto"/>
+              <w:ind w:left="0" w:right="0"/>
               <w:jc w:val="both"/>
               <w:rPr>
-                <w:vertAlign w:val="baseline"/>
-              </w:rPr>
-            </w:pPr>
-            <w:r>
-              <w:rPr>
-                <w:vertAlign w:val="baseline"/>
-              </w:rPr>
-              <w:t>66.2%</w:t>
+                <w:rFonts w:hint="default"/>
+                <w:vertAlign w:val="baseline"/>
+              </w:rPr>
+            </w:pPr>
+            <w:r>
+              <w:rPr>
+                <w:rFonts w:hint="default"/>
+                <w:vertAlign w:val="baseline"/>
+              </w:rPr>
+              <w:t>60.7</w:t>
+            </w:r>
+            <w:r>
+              <w:rPr>
+                <w:rFonts w:hint="default"/>
+                <w:vertAlign w:val="baseline"/>
+              </w:rPr>
+              <w:t>%</w:t>
             </w:r>
           </w:p>
         </w:tc>
@@ -5233,17 +5567,30 @@
           </w:tcPr>
           <w:p>
             <w:pPr>
-              <w:spacing w:line="360" w:lineRule="auto"/>
+              <w:keepNext w:val="0"/>
+              <w:keepLines w:val="0"/>
+              <w:suppressLineNumbers w:val="0"/>
+              <w:spacing w:before="0" w:beforeAutospacing="0" w:after="0" w:afterAutospacing="0" w:line="360" w:lineRule="auto"/>
+              <w:ind w:left="0" w:right="0"/>
               <w:jc w:val="both"/>
               <w:rPr>
-                <w:vertAlign w:val="baseline"/>
-              </w:rPr>
-            </w:pPr>
-            <w:r>
-              <w:rPr>
-                <w:vertAlign w:val="baseline"/>
-              </w:rPr>
-              <w:t>70.8%</w:t>
+                <w:rFonts w:hint="default"/>
+                <w:vertAlign w:val="baseline"/>
+              </w:rPr>
+            </w:pPr>
+            <w:r>
+              <w:rPr>
+                <w:rFonts w:hint="default"/>
+                <w:vertAlign w:val="baseline"/>
+              </w:rPr>
+              <w:t>64.9</w:t>
+            </w:r>
+            <w:r>
+              <w:rPr>
+                <w:rFonts w:hint="default"/>
+                <w:vertAlign w:val="baseline"/>
+              </w:rPr>
+              <w:t>%</w:t>
             </w:r>
           </w:p>
         </w:tc>
@@ -5462,7 +5809,13 @@
         <w:t>CHANGED</w:t>
       </w:r>
       <w:r>
-        <w:t>）在切分后仍排在前三项，且相对准确率均在90%以上，从而</w:t>
+        <w:t>）在切分后仍排在前三项，且相对准确率均在</w:t>
+      </w:r>
+      <w:r>
+        <w:t>85</w:t>
+      </w:r>
+      <w:r>
+        <w:t>%以上，从而</w:t>
       </w:r>
       <w:r>
         <w:rPr>
@@ -6116,7 +6469,29 @@
           <w:szCs w:val="21"/>
           <w:lang w:eastAsia="zh-CN" w:bidi="ar"/>
         </w:rPr>
-        <w:t>，取最小支持度为250，实验结果如下：</w:t>
+        <w:t>，取最小支持度为2</w:t>
+      </w:r>
+      <w:r>
+        <w:rPr>
+          <w:rFonts w:hint="default" w:ascii="宋体" w:hAnsi="宋体" w:eastAsia="宋体" w:cs="宋体"/>
+          <w:kern w:val="2"/>
+          <w:sz w:val="21"/>
+          <w:szCs w:val="21"/>
+          <w:lang w:eastAsia="zh-CN" w:bidi="ar"/>
+        </w:rPr>
+        <w:t>0</w:t>
+      </w:r>
+      <w:bookmarkStart w:id="0" w:name="_GoBack"/>
+      <w:bookmarkEnd w:id="0"/>
+      <w:r>
+        <w:rPr>
+          <w:rFonts w:hint="default" w:ascii="宋体" w:hAnsi="宋体" w:eastAsia="宋体" w:cs="宋体"/>
+          <w:kern w:val="2"/>
+          <w:sz w:val="21"/>
+          <w:szCs w:val="21"/>
+          <w:lang w:eastAsia="zh-CN" w:bidi="ar"/>
+        </w:rPr>
+        <w:t>0，实验结果如下：</w:t>
       </w:r>
     </w:p>
     <w:tbl>
@@ -6170,7 +6545,7 @@
               <w:widowControl w:val="0"/>
               <w:suppressLineNumbers w:val="0"/>
               <w:spacing w:before="0" w:beforeAutospacing="0" w:after="0" w:afterAutospacing="0" w:line="360" w:lineRule="auto"/>
-              <w:ind w:right="0"/>
+              <w:ind w:left="0" w:right="0"/>
               <w:jc w:val="both"/>
               <w:rPr>
                 <w:rFonts w:hint="default" w:ascii="宋体" w:hAnsi="宋体" w:eastAsia="宋体" w:cs="宋体"/>
@@ -6205,7 +6580,7 @@
               <w:widowControl w:val="0"/>
               <w:suppressLineNumbers w:val="0"/>
               <w:spacing w:before="0" w:beforeAutospacing="0" w:after="0" w:afterAutospacing="0" w:line="360" w:lineRule="auto"/>
-              <w:ind w:right="0"/>
+              <w:ind w:left="0" w:right="0"/>
               <w:jc w:val="both"/>
               <w:rPr>
                 <w:rFonts w:hint="default" w:ascii="宋体" w:hAnsi="宋体" w:eastAsia="宋体" w:cs="宋体"/>
@@ -6240,7 +6615,7 @@
               <w:widowControl w:val="0"/>
               <w:suppressLineNumbers w:val="0"/>
               <w:spacing w:before="0" w:beforeAutospacing="0" w:after="0" w:afterAutospacing="0" w:line="360" w:lineRule="auto"/>
-              <w:ind w:right="0"/>
+              <w:ind w:left="0" w:right="0"/>
               <w:jc w:val="both"/>
               <w:rPr>
                 <w:rFonts w:hint="default" w:ascii="宋体" w:hAnsi="宋体" w:eastAsia="宋体" w:cs="宋体"/>
@@ -6275,7 +6650,7 @@
               <w:widowControl w:val="0"/>
               <w:suppressLineNumbers w:val="0"/>
               <w:spacing w:before="0" w:beforeAutospacing="0" w:after="0" w:afterAutospacing="0" w:line="360" w:lineRule="auto"/>
-              <w:ind w:right="0"/>
+              <w:ind w:left="0" w:right="0"/>
               <w:jc w:val="both"/>
               <w:rPr>
                 <w:rFonts w:hint="default" w:ascii="宋体" w:hAnsi="宋体" w:eastAsia="宋体" w:cs="宋体"/>
@@ -6310,7 +6685,7 @@
               <w:widowControl w:val="0"/>
               <w:suppressLineNumbers w:val="0"/>
               <w:spacing w:before="0" w:beforeAutospacing="0" w:after="0" w:afterAutospacing="0" w:line="360" w:lineRule="auto"/>
-              <w:ind w:right="0"/>
+              <w:ind w:left="0" w:right="0"/>
               <w:jc w:val="both"/>
               <w:rPr>
                 <w:rFonts w:hint="default" w:ascii="宋体" w:hAnsi="宋体" w:eastAsia="宋体" w:cs="宋体"/>
@@ -6357,9 +6732,30 @@
               <w:keepLines w:val="0"/>
               <w:widowControl w:val="0"/>
               <w:suppressLineNumbers w:val="0"/>
-              <w:spacing w:before="0" w:beforeAutospacing="0" w:after="0" w:afterAutospacing="0" w:line="360" w:lineRule="auto"/>
-              <w:ind w:right="0"/>
+              <w:spacing w:before="0" w:beforeAutospacing="0" w:after="0" w:afterAutospacing="0"/>
+              <w:ind w:left="0" w:right="0"/>
               <w:jc w:val="both"/>
+            </w:pPr>
+            <w:r>
+              <w:rPr>
+                <w:rFonts w:hint="eastAsia" w:ascii="宋体" w:hAnsi="宋体" w:eastAsia="宋体" w:cs="宋体"/>
+                <w:kern w:val="2"/>
+                <w:sz w:val="21"/>
+                <w:szCs w:val="21"/>
+                <w:lang w:val="en-US" w:eastAsia="zh-CN" w:bidi="ar"/>
+              </w:rPr>
+              <w:t>TYPE_WINDOW_CONTENT_CHANGED</w:t>
+            </w:r>
+          </w:p>
+          <w:p>
+            <w:pPr>
+              <w:keepNext w:val="0"/>
+              <w:keepLines w:val="0"/>
+              <w:widowControl w:val="0"/>
+              <w:suppressLineNumbers w:val="0"/>
+              <w:spacing w:before="0" w:beforeAutospacing="0" w:after="0" w:afterAutospacing="0" w:line="360" w:lineRule="auto"/>
+              <w:ind w:left="0" w:right="0"/>
+              <w:jc w:val="both"/>
               <w:rPr>
                 <w:rFonts w:hint="default" w:ascii="宋体" w:hAnsi="宋体" w:eastAsia="宋体" w:cs="宋体"/>
                 <w:kern w:val="2"/>
@@ -6369,7 +6765,42 @@
                 <w:lang w:eastAsia="zh-CN" w:bidi="ar"/>
               </w:rPr>
             </w:pPr>
-            <w:r>
+          </w:p>
+        </w:tc>
+        <w:tc>
+          <w:tcPr>
+            <w:tcW w:w="1704" w:type="dxa"/>
+          </w:tcPr>
+          <w:p>
+            <w:pPr>
+              <w:keepNext w:val="0"/>
+              <w:keepLines w:val="0"/>
+              <w:widowControl w:val="0"/>
+              <w:suppressLineNumbers w:val="0"/>
+              <w:spacing w:before="0" w:beforeAutospacing="0" w:after="0" w:afterAutospacing="0"/>
+              <w:ind w:left="0" w:right="0"/>
+              <w:jc w:val="both"/>
+            </w:pPr>
+            <w:r>
+              <w:rPr>
+                <w:rFonts w:hint="eastAsia" w:ascii="宋体" w:hAnsi="宋体" w:eastAsia="宋体" w:cs="宋体"/>
+                <w:kern w:val="2"/>
+                <w:sz w:val="21"/>
+                <w:szCs w:val="21"/>
+                <w:lang w:val="en-US" w:eastAsia="zh-CN" w:bidi="ar"/>
+              </w:rPr>
+              <w:t>android.widget.FrameLayout</w:t>
+            </w:r>
+          </w:p>
+          <w:p>
+            <w:pPr>
+              <w:keepNext w:val="0"/>
+              <w:keepLines w:val="0"/>
+              <w:widowControl w:val="0"/>
+              <w:suppressLineNumbers w:val="0"/>
+              <w:spacing w:before="0" w:beforeAutospacing="0" w:after="0" w:afterAutospacing="0" w:line="360" w:lineRule="auto"/>
+              <w:ind w:left="0" w:right="0"/>
+              <w:jc w:val="both"/>
               <w:rPr>
                 <w:rFonts w:hint="default" w:ascii="宋体" w:hAnsi="宋体" w:eastAsia="宋体" w:cs="宋体"/>
                 <w:kern w:val="2"/>
@@ -6378,8 +6809,7 @@
                 <w:vertAlign w:val="baseline"/>
                 <w:lang w:eastAsia="zh-CN" w:bidi="ar"/>
               </w:rPr>
-              <w:t>TYPE_WINDOW_STATE_CHANGED</w:t>
-            </w:r>
+            </w:pPr>
           </w:p>
         </w:tc>
         <w:tc>
@@ -6393,7 +6823,7 @@
               <w:widowControl w:val="0"/>
               <w:suppressLineNumbers w:val="0"/>
               <w:spacing w:before="0" w:beforeAutospacing="0" w:after="0" w:afterAutospacing="0" w:line="360" w:lineRule="auto"/>
-              <w:ind w:right="0"/>
+              <w:ind w:left="0" w:right="0"/>
               <w:jc w:val="both"/>
               <w:rPr>
                 <w:rFonts w:hint="default" w:ascii="宋体" w:hAnsi="宋体" w:eastAsia="宋体" w:cs="宋体"/>
@@ -6413,13 +6843,13 @@
                 <w:vertAlign w:val="baseline"/>
                 <w:lang w:eastAsia="zh-CN" w:bidi="ar"/>
               </w:rPr>
-              <w:t>com.example.myfristandroid.MainActivity</w:t>
-            </w:r>
-          </w:p>
-        </w:tc>
-        <w:tc>
-          <w:tcPr>
-            <w:tcW w:w="1704" w:type="dxa"/>
+              <w:t>303</w:t>
+            </w:r>
+          </w:p>
+        </w:tc>
+        <w:tc>
+          <w:tcPr>
+            <w:tcW w:w="1705" w:type="dxa"/>
           </w:tcPr>
           <w:p>
             <w:pPr>
@@ -6428,7 +6858,7 @@
               <w:widowControl w:val="0"/>
               <w:suppressLineNumbers w:val="0"/>
               <w:spacing w:before="0" w:beforeAutospacing="0" w:after="0" w:afterAutospacing="0" w:line="360" w:lineRule="auto"/>
-              <w:ind w:right="0"/>
+              <w:ind w:left="0" w:right="0"/>
               <w:jc w:val="both"/>
               <w:rPr>
                 <w:rFonts w:hint="default" w:ascii="宋体" w:hAnsi="宋体" w:eastAsia="宋体" w:cs="宋体"/>
@@ -6448,7 +6878,7 @@
                 <w:vertAlign w:val="baseline"/>
                 <w:lang w:eastAsia="zh-CN" w:bidi="ar"/>
               </w:rPr>
-              <w:t>399</w:t>
+              <w:t>377</w:t>
             </w:r>
           </w:p>
         </w:tc>
@@ -6463,7 +6893,7 @@
               <w:widowControl w:val="0"/>
               <w:suppressLineNumbers w:val="0"/>
               <w:spacing w:before="0" w:beforeAutospacing="0" w:after="0" w:afterAutospacing="0" w:line="360" w:lineRule="auto"/>
-              <w:ind w:right="0"/>
+              <w:ind w:left="0" w:right="0"/>
               <w:jc w:val="both"/>
               <w:rPr>
                 <w:rFonts w:hint="default" w:ascii="宋体" w:hAnsi="宋体" w:eastAsia="宋体" w:cs="宋体"/>
@@ -6483,23 +6913,9 @@
                 <w:vertAlign w:val="baseline"/>
                 <w:lang w:eastAsia="zh-CN" w:bidi="ar"/>
               </w:rPr>
-              <w:t>468</w:t>
-            </w:r>
-          </w:p>
-        </w:tc>
-        <w:tc>
-          <w:tcPr>
-            <w:tcW w:w="1705" w:type="dxa"/>
-          </w:tcPr>
-          <w:p>
-            <w:pPr>
-              <w:keepNext w:val="0"/>
-              <w:keepLines w:val="0"/>
-              <w:widowControl w:val="0"/>
-              <w:suppressLineNumbers w:val="0"/>
-              <w:spacing w:before="0" w:beforeAutospacing="0" w:after="0" w:afterAutospacing="0" w:line="360" w:lineRule="auto"/>
-              <w:ind w:right="0"/>
-              <w:jc w:val="both"/>
+              <w:t>80.4</w:t>
+            </w:r>
+            <w:r>
               <w:rPr>
                 <w:rFonts w:hint="default" w:ascii="宋体" w:hAnsi="宋体" w:eastAsia="宋体" w:cs="宋体"/>
                 <w:kern w:val="2"/>
@@ -6508,17 +6924,7 @@
                 <w:vertAlign w:val="baseline"/>
                 <w:lang w:eastAsia="zh-CN" w:bidi="ar"/>
               </w:rPr>
-            </w:pPr>
-            <w:r>
-              <w:rPr>
-                <w:rFonts w:hint="default" w:ascii="宋体" w:hAnsi="宋体" w:eastAsia="宋体" w:cs="宋体"/>
-                <w:kern w:val="2"/>
-                <w:sz w:val="21"/>
-                <w:szCs w:val="21"/>
-                <w:vertAlign w:val="baseline"/>
-                <w:lang w:eastAsia="zh-CN" w:bidi="ar"/>
-              </w:rPr>
-              <w:t>85.3%</w:t>
+              <w:t>%</w:t>
             </w:r>
           </w:p>
         </w:tc>
@@ -6545,9 +6951,9 @@
               <w:keepLines w:val="0"/>
               <w:widowControl w:val="0"/>
               <w:suppressLineNumbers w:val="0"/>
-              <w:spacing w:before="0" w:beforeAutospacing="0" w:after="0" w:afterAutospacing="0" w:line="360" w:lineRule="auto"/>
-              <w:ind w:right="0"/>
-              <w:jc w:val="center"/>
+              <w:spacing w:before="0" w:beforeAutospacing="0" w:after="0" w:afterAutospacing="0"/>
+              <w:ind w:left="0" w:right="0"/>
+              <w:jc w:val="both"/>
               <w:rPr>
                 <w:rFonts w:hint="default" w:ascii="宋体" w:hAnsi="宋体" w:eastAsia="宋体" w:cs="宋体"/>
                 <w:kern w:val="2"/>
@@ -6559,6 +6965,30 @@
             </w:pPr>
             <w:r>
               <w:rPr>
+                <w:rFonts w:hint="eastAsia" w:ascii="宋体" w:hAnsi="宋体" w:eastAsia="宋体" w:cs="宋体"/>
+                <w:kern w:val="2"/>
+                <w:sz w:val="21"/>
+                <w:szCs w:val="21"/>
+                <w:lang w:val="en-US" w:eastAsia="zh-CN" w:bidi="ar"/>
+              </w:rPr>
+              <w:t>TYPE_WINDOW_CONTENT_CHANGED</w:t>
+            </w:r>
+          </w:p>
+        </w:tc>
+        <w:tc>
+          <w:tcPr>
+            <w:tcW w:w="1704" w:type="dxa"/>
+          </w:tcPr>
+          <w:p>
+            <w:pPr>
+              <w:keepNext w:val="0"/>
+              <w:keepLines w:val="0"/>
+              <w:widowControl w:val="0"/>
+              <w:suppressLineNumbers w:val="0"/>
+              <w:spacing w:before="0" w:beforeAutospacing="0" w:after="0" w:afterAutospacing="0" w:line="360" w:lineRule="auto"/>
+              <w:ind w:left="0" w:right="0"/>
+              <w:jc w:val="both"/>
+              <w:rPr>
                 <w:rFonts w:hint="default" w:ascii="宋体" w:hAnsi="宋体" w:eastAsia="宋体" w:cs="宋体"/>
                 <w:kern w:val="2"/>
                 <w:sz w:val="21"/>
@@ -6566,7 +6996,17 @@
                 <w:vertAlign w:val="baseline"/>
                 <w:lang w:eastAsia="zh-CN" w:bidi="ar"/>
               </w:rPr>
-              <w:t>TYPE_WINDOW_CONTENT_CHANGED</w:t>
+            </w:pPr>
+            <w:r>
+              <w:rPr>
+                <w:rFonts w:hint="default" w:ascii="宋体" w:hAnsi="宋体" w:eastAsia="宋体" w:cs="宋体"/>
+                <w:kern w:val="2"/>
+                <w:sz w:val="21"/>
+                <w:szCs w:val="21"/>
+                <w:vertAlign w:val="baseline"/>
+                <w:lang w:eastAsia="zh-CN" w:bidi="ar"/>
+              </w:rPr>
+              <w:t>com.example.myfristandroid.MainActivity</w:t>
             </w:r>
           </w:p>
         </w:tc>
@@ -6581,7 +7021,7 @@
               <w:widowControl w:val="0"/>
               <w:suppressLineNumbers w:val="0"/>
               <w:spacing w:before="0" w:beforeAutospacing="0" w:after="0" w:afterAutospacing="0" w:line="360" w:lineRule="auto"/>
-              <w:ind w:right="0"/>
+              <w:ind w:left="0" w:right="0"/>
               <w:jc w:val="both"/>
               <w:rPr>
                 <w:rFonts w:hint="default" w:ascii="宋体" w:hAnsi="宋体" w:eastAsia="宋体" w:cs="宋体"/>
@@ -6601,13 +7041,13 @@
                 <w:vertAlign w:val="baseline"/>
                 <w:lang w:eastAsia="zh-CN" w:bidi="ar"/>
               </w:rPr>
-              <w:t>android.widget.FrameLayout</w:t>
-            </w:r>
-          </w:p>
-        </w:tc>
-        <w:tc>
-          <w:tcPr>
-            <w:tcW w:w="1704" w:type="dxa"/>
+              <w:t>301</w:t>
+            </w:r>
+          </w:p>
+        </w:tc>
+        <w:tc>
+          <w:tcPr>
+            <w:tcW w:w="1705" w:type="dxa"/>
           </w:tcPr>
           <w:p>
             <w:pPr>
@@ -6616,7 +7056,7 @@
               <w:widowControl w:val="0"/>
               <w:suppressLineNumbers w:val="0"/>
               <w:spacing w:before="0" w:beforeAutospacing="0" w:after="0" w:afterAutospacing="0" w:line="360" w:lineRule="auto"/>
-              <w:ind w:right="0"/>
+              <w:ind w:left="0" w:right="0"/>
               <w:jc w:val="both"/>
               <w:rPr>
                 <w:rFonts w:hint="default" w:ascii="宋体" w:hAnsi="宋体" w:eastAsia="宋体" w:cs="宋体"/>
@@ -6636,7 +7076,7 @@
                 <w:vertAlign w:val="baseline"/>
                 <w:lang w:eastAsia="zh-CN" w:bidi="ar"/>
               </w:rPr>
-              <w:t>391</w:t>
+              <w:t>377</w:t>
             </w:r>
           </w:p>
         </w:tc>
@@ -6651,7 +7091,7 @@
               <w:widowControl w:val="0"/>
               <w:suppressLineNumbers w:val="0"/>
               <w:spacing w:before="0" w:beforeAutospacing="0" w:after="0" w:afterAutospacing="0" w:line="360" w:lineRule="auto"/>
-              <w:ind w:right="0"/>
+              <w:ind w:left="0" w:right="0"/>
               <w:jc w:val="both"/>
               <w:rPr>
                 <w:rFonts w:hint="default" w:ascii="宋体" w:hAnsi="宋体" w:eastAsia="宋体" w:cs="宋体"/>
@@ -6671,23 +7111,9 @@
                 <w:vertAlign w:val="baseline"/>
                 <w:lang w:eastAsia="zh-CN" w:bidi="ar"/>
               </w:rPr>
-              <w:t>468</w:t>
-            </w:r>
-          </w:p>
-        </w:tc>
-        <w:tc>
-          <w:tcPr>
-            <w:tcW w:w="1705" w:type="dxa"/>
-          </w:tcPr>
-          <w:p>
-            <w:pPr>
-              <w:keepNext w:val="0"/>
-              <w:keepLines w:val="0"/>
-              <w:widowControl w:val="0"/>
-              <w:suppressLineNumbers w:val="0"/>
-              <w:spacing w:before="0" w:beforeAutospacing="0" w:after="0" w:afterAutospacing="0" w:line="360" w:lineRule="auto"/>
-              <w:ind w:right="0"/>
-              <w:jc w:val="both"/>
+              <w:t>79.8</w:t>
+            </w:r>
+            <w:r>
               <w:rPr>
                 <w:rFonts w:hint="default" w:ascii="宋体" w:hAnsi="宋体" w:eastAsia="宋体" w:cs="宋体"/>
                 <w:kern w:val="2"/>
@@ -6696,17 +7122,7 @@
                 <w:vertAlign w:val="baseline"/>
                 <w:lang w:eastAsia="zh-CN" w:bidi="ar"/>
               </w:rPr>
-            </w:pPr>
-            <w:r>
-              <w:rPr>
-                <w:rFonts w:hint="default" w:ascii="宋体" w:hAnsi="宋体" w:eastAsia="宋体" w:cs="宋体"/>
-                <w:kern w:val="2"/>
-                <w:sz w:val="21"/>
-                <w:szCs w:val="21"/>
-                <w:vertAlign w:val="baseline"/>
-                <w:lang w:eastAsia="zh-CN" w:bidi="ar"/>
-              </w:rPr>
-              <w:t>83.5%</w:t>
+              <w:t>%</w:t>
             </w:r>
           </w:p>
         </w:tc>
@@ -6734,7 +7150,7 @@
               <w:widowControl w:val="0"/>
               <w:suppressLineNumbers w:val="0"/>
               <w:spacing w:before="0" w:beforeAutospacing="0" w:after="0" w:afterAutospacing="0" w:line="360" w:lineRule="auto"/>
-              <w:ind w:right="0"/>
+              <w:ind w:left="0" w:right="0"/>
               <w:jc w:val="both"/>
               <w:rPr>
                 <w:rFonts w:hint="default" w:ascii="宋体" w:hAnsi="宋体" w:eastAsia="宋体" w:cs="宋体"/>
@@ -6769,7 +7185,7 @@
               <w:widowControl w:val="0"/>
               <w:suppressLineNumbers w:val="0"/>
               <w:spacing w:before="0" w:beforeAutospacing="0" w:after="0" w:afterAutospacing="0" w:line="360" w:lineRule="auto"/>
-              <w:ind w:right="0"/>
+              <w:ind w:left="0" w:right="0"/>
               <w:jc w:val="both"/>
               <w:rPr>
                 <w:rFonts w:hint="default" w:ascii="宋体" w:hAnsi="宋体" w:eastAsia="宋体" w:cs="宋体"/>
@@ -6804,7 +7220,7 @@
               <w:widowControl w:val="0"/>
               <w:suppressLineNumbers w:val="0"/>
               <w:spacing w:before="0" w:beforeAutospacing="0" w:after="0" w:afterAutospacing="0" w:line="360" w:lineRule="auto"/>
-              <w:ind w:right="0"/>
+              <w:ind w:left="0" w:right="0"/>
               <w:jc w:val="both"/>
               <w:rPr>
                 <w:rFonts w:hint="default" w:ascii="宋体" w:hAnsi="宋体" w:eastAsia="宋体" w:cs="宋体"/>
@@ -6824,7 +7240,7 @@
                 <w:vertAlign w:val="baseline"/>
                 <w:lang w:eastAsia="zh-CN" w:bidi="ar"/>
               </w:rPr>
-              <w:t>269</w:t>
+              <w:t>211</w:t>
             </w:r>
           </w:p>
         </w:tc>
@@ -6839,7 +7255,7 @@
               <w:widowControl w:val="0"/>
               <w:suppressLineNumbers w:val="0"/>
               <w:spacing w:before="0" w:beforeAutospacing="0" w:after="0" w:afterAutospacing="0" w:line="360" w:lineRule="auto"/>
-              <w:ind w:right="0"/>
+              <w:ind w:left="0" w:right="0"/>
               <w:jc w:val="both"/>
               <w:rPr>
                 <w:rFonts w:hint="default" w:ascii="宋体" w:hAnsi="宋体" w:eastAsia="宋体" w:cs="宋体"/>
@@ -6859,7 +7275,7 @@
                 <w:vertAlign w:val="baseline"/>
                 <w:lang w:eastAsia="zh-CN" w:bidi="ar"/>
               </w:rPr>
-              <w:t>468</w:t>
+              <w:t>377</w:t>
             </w:r>
           </w:p>
         </w:tc>
@@ -6874,7 +7290,7 @@
               <w:widowControl w:val="0"/>
               <w:suppressLineNumbers w:val="0"/>
               <w:spacing w:before="0" w:beforeAutospacing="0" w:after="0" w:afterAutospacing="0" w:line="360" w:lineRule="auto"/>
-              <w:ind w:right="0"/>
+              <w:ind w:left="0" w:right="0"/>
               <w:jc w:val="both"/>
               <w:rPr>
                 <w:rFonts w:hint="default" w:ascii="宋体" w:hAnsi="宋体" w:eastAsia="宋体" w:cs="宋体"/>
@@ -6894,7 +7310,29 @@
                 <w:vertAlign w:val="baseline"/>
                 <w:lang w:eastAsia="zh-CN" w:bidi="ar"/>
               </w:rPr>
-              <w:t>57.5%</w:t>
+              <w:t>5</w:t>
+            </w:r>
+            <w:r>
+              <w:rPr>
+                <w:rFonts w:hint="default" w:ascii="宋体" w:hAnsi="宋体" w:eastAsia="宋体" w:cs="宋体"/>
+                <w:kern w:val="2"/>
+                <w:sz w:val="21"/>
+                <w:szCs w:val="21"/>
+                <w:vertAlign w:val="baseline"/>
+                <w:lang w:eastAsia="zh-CN" w:bidi="ar"/>
+              </w:rPr>
+              <w:t>6.0</w:t>
+            </w:r>
+            <w:r>
+              <w:rPr>
+                <w:rFonts w:hint="default" w:ascii="宋体" w:hAnsi="宋体" w:eastAsia="宋体" w:cs="宋体"/>
+                <w:kern w:val="2"/>
+                <w:sz w:val="21"/>
+                <w:szCs w:val="21"/>
+                <w:vertAlign w:val="baseline"/>
+                <w:lang w:eastAsia="zh-CN" w:bidi="ar"/>
+              </w:rPr>
+              <w:t>%</w:t>
             </w:r>
           </w:p>
         </w:tc>
@@ -6922,7 +7360,7 @@
               <w:widowControl w:val="0"/>
               <w:suppressLineNumbers w:val="0"/>
               <w:spacing w:before="0" w:beforeAutospacing="0" w:after="0" w:afterAutospacing="0" w:line="360" w:lineRule="auto"/>
-              <w:ind w:right="0"/>
+              <w:ind w:left="0" w:right="0"/>
               <w:jc w:val="both"/>
               <w:rPr>
                 <w:rFonts w:hint="default" w:ascii="宋体" w:hAnsi="宋体" w:eastAsia="宋体" w:cs="宋体"/>
@@ -6957,7 +7395,7 @@
               <w:widowControl w:val="0"/>
               <w:suppressLineNumbers w:val="0"/>
               <w:spacing w:before="0" w:beforeAutospacing="0" w:after="0" w:afterAutospacing="0" w:line="360" w:lineRule="auto"/>
-              <w:ind w:right="0"/>
+              <w:ind w:left="0" w:right="0"/>
               <w:jc w:val="both"/>
               <w:rPr>
                 <w:rFonts w:hint="default" w:ascii="宋体" w:hAnsi="宋体" w:eastAsia="宋体" w:cs="宋体"/>
@@ -6992,7 +7430,7 @@
               <w:widowControl w:val="0"/>
               <w:suppressLineNumbers w:val="0"/>
               <w:spacing w:before="0" w:beforeAutospacing="0" w:after="0" w:afterAutospacing="0" w:line="360" w:lineRule="auto"/>
-              <w:ind w:right="0"/>
+              <w:ind w:left="0" w:right="0"/>
               <w:jc w:val="both"/>
               <w:rPr>
                 <w:rFonts w:hint="default" w:ascii="宋体" w:hAnsi="宋体" w:eastAsia="宋体" w:cs="宋体"/>
@@ -7012,7 +7450,7 @@
                 <w:vertAlign w:val="baseline"/>
                 <w:lang w:eastAsia="zh-CN" w:bidi="ar"/>
               </w:rPr>
-              <w:t>262</w:t>
+              <w:t>203</w:t>
             </w:r>
           </w:p>
         </w:tc>
@@ -7027,7 +7465,7 @@
               <w:widowControl w:val="0"/>
               <w:suppressLineNumbers w:val="0"/>
               <w:spacing w:before="0" w:beforeAutospacing="0" w:after="0" w:afterAutospacing="0" w:line="360" w:lineRule="auto"/>
-              <w:ind w:right="0"/>
+              <w:ind w:left="0" w:right="0"/>
               <w:jc w:val="both"/>
               <w:rPr>
                 <w:rFonts w:hint="default" w:ascii="宋体" w:hAnsi="宋体" w:eastAsia="宋体" w:cs="宋体"/>
@@ -7047,7 +7485,7 @@
                 <w:vertAlign w:val="baseline"/>
                 <w:lang w:eastAsia="zh-CN" w:bidi="ar"/>
               </w:rPr>
-              <w:t>468</w:t>
+              <w:t>377</w:t>
             </w:r>
           </w:p>
         </w:tc>
@@ -7062,7 +7500,7 @@
               <w:widowControl w:val="0"/>
               <w:suppressLineNumbers w:val="0"/>
               <w:spacing w:before="0" w:beforeAutospacing="0" w:after="0" w:afterAutospacing="0" w:line="360" w:lineRule="auto"/>
-              <w:ind w:right="0"/>
+              <w:ind w:left="0" w:right="0"/>
               <w:jc w:val="both"/>
               <w:rPr>
                 <w:rFonts w:hint="default" w:ascii="宋体" w:hAnsi="宋体" w:eastAsia="宋体" w:cs="宋体"/>
@@ -7082,7 +7520,29 @@
                 <w:vertAlign w:val="baseline"/>
                 <w:lang w:eastAsia="zh-CN" w:bidi="ar"/>
               </w:rPr>
-              <w:t>56.0%</w:t>
+              <w:t>5</w:t>
+            </w:r>
+            <w:r>
+              <w:rPr>
+                <w:rFonts w:hint="default" w:ascii="宋体" w:hAnsi="宋体" w:eastAsia="宋体" w:cs="宋体"/>
+                <w:kern w:val="2"/>
+                <w:sz w:val="21"/>
+                <w:szCs w:val="21"/>
+                <w:vertAlign w:val="baseline"/>
+                <w:lang w:eastAsia="zh-CN" w:bidi="ar"/>
+              </w:rPr>
+              <w:t>3.8</w:t>
+            </w:r>
+            <w:r>
+              <w:rPr>
+                <w:rFonts w:hint="default" w:ascii="宋体" w:hAnsi="宋体" w:eastAsia="宋体" w:cs="宋体"/>
+                <w:kern w:val="2"/>
+                <w:sz w:val="21"/>
+                <w:szCs w:val="21"/>
+                <w:vertAlign w:val="baseline"/>
+                <w:lang w:eastAsia="zh-CN" w:bidi="ar"/>
+              </w:rPr>
+              <w:t>%</w:t>
             </w:r>
           </w:p>
         </w:tc>
@@ -7164,37 +7624,7 @@
           <w:szCs w:val="21"/>
           <w:lang w:eastAsia="zh-CN" w:bidi="ar"/>
         </w:rPr>
-        <w:t>作为入口event对已经过时间差切分的序列进行二次切分，得到</w:t>
-      </w:r>
-      <w:r>
-        <w:rPr>
-          <w:rFonts w:hint="default" w:ascii="宋体" w:hAnsi="宋体" w:eastAsia="宋体" w:cs="宋体"/>
-          <w:kern w:val="2"/>
-          <w:sz w:val="21"/>
-          <w:szCs w:val="21"/>
-          <w:lang w:eastAsia="zh-CN" w:bidi="ar"/>
-        </w:rPr>
-        <w:t>993</w:t>
-      </w:r>
-      <w:r>
-        <w:rPr>
-          <w:rFonts w:hint="default" w:ascii="宋体" w:hAnsi="宋体" w:eastAsia="宋体" w:cs="宋体"/>
-          <w:kern w:val="2"/>
-          <w:sz w:val="21"/>
-          <w:szCs w:val="21"/>
-          <w:lang w:eastAsia="zh-CN" w:bidi="ar"/>
-        </w:rPr>
-        <w:t>份小长度的event序列</w:t>
-      </w:r>
-      <w:r>
-        <w:rPr>
-          <w:rFonts w:hint="default" w:ascii="宋体" w:hAnsi="宋体" w:eastAsia="宋体" w:cs="宋体"/>
-          <w:kern w:val="2"/>
-          <w:sz w:val="21"/>
-          <w:szCs w:val="21"/>
-          <w:lang w:eastAsia="zh-CN" w:bidi="ar"/>
-        </w:rPr>
-        <w:t>。</w:t>
+        <w:t>作为入口event对已经过时间差切分的序列进行二次切分，得到993份小长度的event序列。</w:t>
       </w:r>
     </w:p>
     <w:p>
@@ -7385,7 +7815,7 @@
           <w:insideH w:val="single" w:color="auto" w:sz="4" w:space="0"/>
           <w:insideV w:val="single" w:color="auto" w:sz="4" w:space="0"/>
         </w:tblBorders>
-        <w:shd w:val="clear"/>
+        <w:shd w:val="clear" w:color="auto" w:fill="auto"/>
         <w:tblLayout w:type="fixed"/>
         <w:tblCellMar>
           <w:top w:w="0" w:type="dxa"/>
@@ -7404,7 +7834,7 @@
       </w:tblGrid>
       <w:tr>
         <w:tblPrEx>
-          <w:shd w:val="clear"/>
+          <w:shd w:val="clear" w:color="auto" w:fill="auto"/>
           <w:tblLayout w:type="fixed"/>
         </w:tblPrEx>
         <w:trPr>
@@ -7419,7 +7849,7 @@
               <w:bottom w:val="single" w:color="auto" w:sz="4" w:space="0"/>
               <w:right w:val="single" w:color="auto" w:sz="4" w:space="0"/>
             </w:tcBorders>
-            <w:shd w:val="clear"/>
+            <w:shd w:val="clear" w:color="auto" w:fill="auto"/>
             <w:vAlign w:val="top"/>
           </w:tcPr>
           <w:p>
@@ -7436,7 +7866,6 @@
                 <w:kern w:val="2"/>
                 <w:sz w:val="21"/>
                 <w:szCs w:val="21"/>
-                <w:bdr w:val="none" w:color="auto" w:sz="0" w:space="0"/>
               </w:rPr>
             </w:pPr>
             <w:r>
@@ -7445,7 +7874,6 @@
                 <w:kern w:val="2"/>
                 <w:sz w:val="21"/>
                 <w:szCs w:val="21"/>
-                <w:bdr w:val="none" w:color="auto" w:sz="0" w:space="0"/>
                 <w:lang w:val="en-US" w:eastAsia="zh-CN" w:bidi="ar"/>
               </w:rPr>
               <w:t>总数量</w:t>
@@ -7461,7 +7889,7 @@
               <w:bottom w:val="single" w:color="auto" w:sz="4" w:space="0"/>
               <w:right w:val="single" w:color="auto" w:sz="4" w:space="0"/>
             </w:tcBorders>
-            <w:shd w:val="clear"/>
+            <w:shd w:val="clear" w:color="auto" w:fill="auto"/>
             <w:vAlign w:val="top"/>
           </w:tcPr>
           <w:p>
@@ -7478,7 +7906,6 @@
                 <w:kern w:val="2"/>
                 <w:sz w:val="21"/>
                 <w:szCs w:val="21"/>
-                <w:bdr w:val="none" w:color="auto" w:sz="0" w:space="0"/>
               </w:rPr>
             </w:pPr>
             <w:r>
@@ -7487,7 +7914,6 @@
                 <w:kern w:val="2"/>
                 <w:sz w:val="21"/>
                 <w:szCs w:val="21"/>
-                <w:bdr w:val="none" w:color="auto" w:sz="0" w:space="0"/>
                 <w:lang w:val="en-US" w:eastAsia="zh-CN" w:bidi="ar"/>
               </w:rPr>
               <w:t>时间包含</w:t>
@@ -7498,7 +7924,6 @@
                 <w:kern w:val="2"/>
                 <w:sz w:val="21"/>
                 <w:szCs w:val="21"/>
-                <w:bdr w:val="none" w:color="auto" w:sz="0" w:space="0"/>
                 <w:lang w:val="en-US" w:eastAsia="zh-CN" w:bidi="ar"/>
               </w:rPr>
               <w:t>‘E'</w:t>
@@ -7509,7 +7934,6 @@
                 <w:kern w:val="2"/>
                 <w:sz w:val="21"/>
                 <w:szCs w:val="21"/>
-                <w:bdr w:val="none" w:color="auto" w:sz="0" w:space="0"/>
                 <w:lang w:val="en-US" w:eastAsia="zh-CN" w:bidi="ar"/>
               </w:rPr>
               <w:t>，</w:t>
@@ -7520,7 +7944,6 @@
                 <w:kern w:val="2"/>
                 <w:sz w:val="21"/>
                 <w:szCs w:val="21"/>
-                <w:bdr w:val="none" w:color="auto" w:sz="0" w:space="0"/>
                 <w:lang w:val="en-US" w:eastAsia="zh-CN" w:bidi="ar"/>
               </w:rPr>
               <w:t>’W‘</w:t>
@@ -7531,7 +7954,6 @@
                 <w:kern w:val="2"/>
                 <w:sz w:val="21"/>
                 <w:szCs w:val="21"/>
-                <w:bdr w:val="none" w:color="auto" w:sz="0" w:space="0"/>
                 <w:lang w:val="en-US" w:eastAsia="zh-CN" w:bidi="ar"/>
               </w:rPr>
               <w:t>的</w:t>
@@ -7542,7 +7964,6 @@
                 <w:kern w:val="2"/>
                 <w:sz w:val="21"/>
                 <w:szCs w:val="21"/>
-                <w:bdr w:val="none" w:color="auto" w:sz="0" w:space="0"/>
                 <w:lang w:val="en-US" w:eastAsia="zh-CN" w:bidi="ar"/>
               </w:rPr>
               <w:t>logcat</w:t>
@@ -7553,7 +7974,6 @@
                 <w:kern w:val="2"/>
                 <w:sz w:val="21"/>
                 <w:szCs w:val="21"/>
-                <w:bdr w:val="none" w:color="auto" w:sz="0" w:space="0"/>
                 <w:lang w:val="en-US" w:eastAsia="zh-CN" w:bidi="ar"/>
               </w:rPr>
               <w:t>最短</w:t>
@@ -7564,7 +7984,6 @@
                 <w:kern w:val="2"/>
                 <w:sz w:val="21"/>
                 <w:szCs w:val="21"/>
-                <w:bdr w:val="none" w:color="auto" w:sz="0" w:space="0"/>
                 <w:lang w:val="en-US" w:eastAsia="zh-CN" w:bidi="ar"/>
               </w:rPr>
               <w:t>event</w:t>
@@ -7575,7 +7994,6 @@
                 <w:kern w:val="2"/>
                 <w:sz w:val="21"/>
                 <w:szCs w:val="21"/>
-                <w:bdr w:val="none" w:color="auto" w:sz="0" w:space="0"/>
                 <w:lang w:val="en-US" w:eastAsia="zh-CN" w:bidi="ar"/>
               </w:rPr>
               <w:t>长度</w:t>
@@ -7591,7 +8009,7 @@
               <w:bottom w:val="single" w:color="auto" w:sz="4" w:space="0"/>
               <w:right w:val="single" w:color="auto" w:sz="4" w:space="0"/>
             </w:tcBorders>
-            <w:shd w:val="clear"/>
+            <w:shd w:val="clear" w:color="auto" w:fill="auto"/>
             <w:vAlign w:val="top"/>
           </w:tcPr>
           <w:p>
@@ -7608,7 +8026,6 @@
                 <w:kern w:val="2"/>
                 <w:sz w:val="21"/>
                 <w:szCs w:val="21"/>
-                <w:bdr w:val="none" w:color="auto" w:sz="0" w:space="0"/>
               </w:rPr>
             </w:pPr>
             <w:r>
@@ -7617,7 +8034,6 @@
                 <w:kern w:val="2"/>
                 <w:sz w:val="21"/>
                 <w:szCs w:val="21"/>
-                <w:bdr w:val="none" w:color="auto" w:sz="0" w:space="0"/>
                 <w:lang w:val="en-US" w:eastAsia="zh-CN" w:bidi="ar"/>
               </w:rPr>
               <w:t>时间包含</w:t>
@@ -7628,7 +8044,6 @@
                 <w:kern w:val="2"/>
                 <w:sz w:val="21"/>
                 <w:szCs w:val="21"/>
-                <w:bdr w:val="none" w:color="auto" w:sz="0" w:space="0"/>
                 <w:lang w:val="en-US" w:eastAsia="zh-CN" w:bidi="ar"/>
               </w:rPr>
               <w:t>‘E'</w:t>
@@ -7639,7 +8054,6 @@
                 <w:kern w:val="2"/>
                 <w:sz w:val="21"/>
                 <w:szCs w:val="21"/>
-                <w:bdr w:val="none" w:color="auto" w:sz="0" w:space="0"/>
                 <w:lang w:val="en-US" w:eastAsia="zh-CN" w:bidi="ar"/>
               </w:rPr>
               <w:t>，</w:t>
@@ -7650,7 +8064,6 @@
                 <w:kern w:val="2"/>
                 <w:sz w:val="21"/>
                 <w:szCs w:val="21"/>
-                <w:bdr w:val="none" w:color="auto" w:sz="0" w:space="0"/>
                 <w:lang w:val="en-US" w:eastAsia="zh-CN" w:bidi="ar"/>
               </w:rPr>
               <w:t>’W‘</w:t>
@@ -7661,7 +8074,6 @@
                 <w:kern w:val="2"/>
                 <w:sz w:val="21"/>
                 <w:szCs w:val="21"/>
-                <w:bdr w:val="none" w:color="auto" w:sz="0" w:space="0"/>
                 <w:lang w:val="en-US" w:eastAsia="zh-CN" w:bidi="ar"/>
               </w:rPr>
               <w:t>的</w:t>
@@ -7672,7 +8084,6 @@
                 <w:kern w:val="2"/>
                 <w:sz w:val="21"/>
                 <w:szCs w:val="21"/>
-                <w:bdr w:val="none" w:color="auto" w:sz="0" w:space="0"/>
                 <w:lang w:val="en-US" w:eastAsia="zh-CN" w:bidi="ar"/>
               </w:rPr>
               <w:t>logcat</w:t>
@@ -7683,7 +8094,6 @@
                 <w:kern w:val="2"/>
                 <w:sz w:val="21"/>
                 <w:szCs w:val="21"/>
-                <w:bdr w:val="none" w:color="auto" w:sz="0" w:space="0"/>
                 <w:lang w:val="en-US" w:eastAsia="zh-CN" w:bidi="ar"/>
               </w:rPr>
               <w:t>最长</w:t>
@@ -7694,7 +8104,6 @@
                 <w:kern w:val="2"/>
                 <w:sz w:val="21"/>
                 <w:szCs w:val="21"/>
-                <w:bdr w:val="none" w:color="auto" w:sz="0" w:space="0"/>
                 <w:lang w:val="en-US" w:eastAsia="zh-CN" w:bidi="ar"/>
               </w:rPr>
               <w:t>event</w:t>
@@ -7705,7 +8114,6 @@
                 <w:kern w:val="2"/>
                 <w:sz w:val="21"/>
                 <w:szCs w:val="21"/>
-                <w:bdr w:val="none" w:color="auto" w:sz="0" w:space="0"/>
                 <w:lang w:val="en-US" w:eastAsia="zh-CN" w:bidi="ar"/>
               </w:rPr>
               <w:t>长度</w:t>
@@ -7721,7 +8129,7 @@
               <w:bottom w:val="single" w:color="auto" w:sz="4" w:space="0"/>
               <w:right w:val="single" w:color="auto" w:sz="4" w:space="0"/>
             </w:tcBorders>
-            <w:shd w:val="clear"/>
+            <w:shd w:val="clear" w:color="auto" w:fill="auto"/>
             <w:vAlign w:val="top"/>
           </w:tcPr>
           <w:p>
@@ -7738,7 +8146,6 @@
                 <w:kern w:val="2"/>
                 <w:sz w:val="21"/>
                 <w:szCs w:val="21"/>
-                <w:bdr w:val="none" w:color="auto" w:sz="0" w:space="0"/>
               </w:rPr>
             </w:pPr>
             <w:r>
@@ -7747,7 +8154,6 @@
                 <w:kern w:val="2"/>
                 <w:sz w:val="21"/>
                 <w:szCs w:val="21"/>
-                <w:bdr w:val="none" w:color="auto" w:sz="0" w:space="0"/>
                 <w:lang w:val="en-US" w:eastAsia="zh-CN" w:bidi="ar"/>
               </w:rPr>
               <w:t>&lt;2</w:t>
@@ -7758,7 +8164,6 @@
                 <w:kern w:val="2"/>
                 <w:sz w:val="21"/>
                 <w:szCs w:val="21"/>
-                <w:bdr w:val="none" w:color="auto" w:sz="0" w:space="0"/>
                 <w:lang w:val="en-US" w:eastAsia="zh-CN" w:bidi="ar"/>
               </w:rPr>
               <w:t>数量</w:t>
@@ -7774,7 +8179,7 @@
               <w:bottom w:val="single" w:color="auto" w:sz="4" w:space="0"/>
               <w:right w:val="single" w:color="auto" w:sz="4" w:space="0"/>
             </w:tcBorders>
-            <w:shd w:val="clear"/>
+            <w:shd w:val="clear" w:color="auto" w:fill="auto"/>
             <w:vAlign w:val="top"/>
           </w:tcPr>
           <w:p>
@@ -7791,7 +8196,6 @@
                 <w:kern w:val="2"/>
                 <w:sz w:val="21"/>
                 <w:szCs w:val="21"/>
-                <w:bdr w:val="none" w:color="auto" w:sz="0" w:space="0"/>
               </w:rPr>
             </w:pPr>
             <w:r>
@@ -7800,7 +8204,6 @@
                 <w:kern w:val="2"/>
                 <w:sz w:val="21"/>
                 <w:szCs w:val="21"/>
-                <w:bdr w:val="none" w:color="auto" w:sz="0" w:space="0"/>
                 <w:lang w:val="en-US" w:eastAsia="zh-CN" w:bidi="ar"/>
               </w:rPr>
               <w:t>&gt;38</w:t>
@@ -7816,7 +8219,7 @@
               <w:bottom w:val="single" w:color="auto" w:sz="4" w:space="0"/>
               <w:right w:val="single" w:color="auto" w:sz="4" w:space="0"/>
             </w:tcBorders>
-            <w:shd w:val="clear"/>
+            <w:shd w:val="clear" w:color="auto" w:fill="auto"/>
             <w:vAlign w:val="top"/>
           </w:tcPr>
           <w:p>
@@ -7833,7 +8236,6 @@
                 <w:kern w:val="2"/>
                 <w:sz w:val="21"/>
                 <w:szCs w:val="21"/>
-                <w:bdr w:val="none" w:color="auto" w:sz="0" w:space="0"/>
               </w:rPr>
             </w:pPr>
             <w:r>
@@ -7842,7 +8244,6 @@
                 <w:kern w:val="2"/>
                 <w:sz w:val="21"/>
                 <w:szCs w:val="21"/>
-                <w:bdr w:val="none" w:color="auto" w:sz="0" w:space="0"/>
                 <w:lang w:val="en-US" w:eastAsia="zh-CN" w:bidi="ar"/>
               </w:rPr>
               <w:t>2-38</w:t>
@@ -7863,7 +8264,7 @@
               <w:bottom w:val="single" w:color="auto" w:sz="4" w:space="0"/>
               <w:right w:val="single" w:color="auto" w:sz="4" w:space="0"/>
             </w:tcBorders>
-            <w:shd w:val="clear"/>
+            <w:shd w:val="clear" w:color="auto" w:fill="auto"/>
             <w:vAlign w:val="top"/>
           </w:tcPr>
           <w:p>
@@ -7880,7 +8281,6 @@
                 <w:kern w:val="2"/>
                 <w:sz w:val="21"/>
                 <w:szCs w:val="21"/>
-                <w:bdr w:val="none" w:color="auto" w:sz="0" w:space="0"/>
               </w:rPr>
             </w:pPr>
             <w:r>
@@ -7889,7 +8289,6 @@
                 <w:kern w:val="2"/>
                 <w:sz w:val="21"/>
                 <w:szCs w:val="21"/>
-                <w:bdr w:val="none" w:color="auto" w:sz="0" w:space="0"/>
                 <w:lang w:val="en-US" w:eastAsia="zh-CN" w:bidi="ar"/>
               </w:rPr>
               <w:t>993</w:t>
@@ -7905,7 +8304,7 @@
               <w:bottom w:val="single" w:color="auto" w:sz="4" w:space="0"/>
               <w:right w:val="single" w:color="auto" w:sz="4" w:space="0"/>
             </w:tcBorders>
-            <w:shd w:val="clear"/>
+            <w:shd w:val="clear" w:color="auto" w:fill="auto"/>
             <w:vAlign w:val="top"/>
           </w:tcPr>
           <w:p>
@@ -7922,7 +8321,6 @@
                 <w:kern w:val="2"/>
                 <w:sz w:val="21"/>
                 <w:szCs w:val="21"/>
-                <w:bdr w:val="none" w:color="auto" w:sz="0" w:space="0"/>
               </w:rPr>
             </w:pPr>
             <w:r>
@@ -7931,7 +8329,6 @@
                 <w:kern w:val="2"/>
                 <w:sz w:val="21"/>
                 <w:szCs w:val="21"/>
-                <w:bdr w:val="none" w:color="auto" w:sz="0" w:space="0"/>
                 <w:lang w:val="en-US" w:eastAsia="zh-CN" w:bidi="ar"/>
               </w:rPr>
               <w:t>2</w:t>
@@ -7947,7 +8344,7 @@
               <w:bottom w:val="single" w:color="auto" w:sz="4" w:space="0"/>
               <w:right w:val="single" w:color="auto" w:sz="4" w:space="0"/>
             </w:tcBorders>
-            <w:shd w:val="clear"/>
+            <w:shd w:val="clear" w:color="auto" w:fill="auto"/>
             <w:vAlign w:val="top"/>
           </w:tcPr>
           <w:p>
@@ -7964,7 +8361,6 @@
                 <w:kern w:val="2"/>
                 <w:sz w:val="21"/>
                 <w:szCs w:val="21"/>
-                <w:bdr w:val="none" w:color="auto" w:sz="0" w:space="0"/>
               </w:rPr>
             </w:pPr>
             <w:r>
@@ -7973,7 +8369,6 @@
                 <w:kern w:val="2"/>
                 <w:sz w:val="21"/>
                 <w:szCs w:val="21"/>
-                <w:bdr w:val="none" w:color="auto" w:sz="0" w:space="0"/>
                 <w:lang w:val="en-US" w:eastAsia="zh-CN" w:bidi="ar"/>
               </w:rPr>
               <w:t>39</w:t>
@@ -7989,7 +8384,7 @@
               <w:bottom w:val="single" w:color="auto" w:sz="4" w:space="0"/>
               <w:right w:val="single" w:color="auto" w:sz="4" w:space="0"/>
             </w:tcBorders>
-            <w:shd w:val="clear"/>
+            <w:shd w:val="clear" w:color="auto" w:fill="auto"/>
             <w:vAlign w:val="top"/>
           </w:tcPr>
           <w:p>
@@ -8006,7 +8401,6 @@
                 <w:kern w:val="2"/>
                 <w:sz w:val="21"/>
                 <w:szCs w:val="21"/>
-                <w:bdr w:val="none" w:color="auto" w:sz="0" w:space="0"/>
               </w:rPr>
             </w:pPr>
             <w:r>
@@ -8015,7 +8409,6 @@
                 <w:kern w:val="2"/>
                 <w:sz w:val="21"/>
                 <w:szCs w:val="21"/>
-                <w:bdr w:val="none" w:color="auto" w:sz="0" w:space="0"/>
                 <w:lang w:val="en-US" w:eastAsia="zh-CN" w:bidi="ar"/>
               </w:rPr>
               <w:t>151</w:t>
@@ -8031,7 +8424,7 @@
               <w:bottom w:val="single" w:color="auto" w:sz="4" w:space="0"/>
               <w:right w:val="single" w:color="auto" w:sz="4" w:space="0"/>
             </w:tcBorders>
-            <w:shd w:val="clear"/>
+            <w:shd w:val="clear" w:color="auto" w:fill="auto"/>
             <w:vAlign w:val="top"/>
           </w:tcPr>
           <w:p>
@@ -8048,7 +8441,6 @@
                 <w:kern w:val="2"/>
                 <w:sz w:val="21"/>
                 <w:szCs w:val="21"/>
-                <w:bdr w:val="none" w:color="auto" w:sz="0" w:space="0"/>
               </w:rPr>
             </w:pPr>
             <w:r>
@@ -8057,7 +8449,6 @@
                 <w:kern w:val="2"/>
                 <w:sz w:val="21"/>
                 <w:szCs w:val="21"/>
-                <w:bdr w:val="none" w:color="auto" w:sz="0" w:space="0"/>
                 <w:lang w:val="en-US" w:eastAsia="zh-CN" w:bidi="ar"/>
               </w:rPr>
               <w:t>28</w:t>
@@ -8073,7 +8464,7 @@
               <w:bottom w:val="single" w:color="auto" w:sz="4" w:space="0"/>
               <w:right w:val="single" w:color="auto" w:sz="4" w:space="0"/>
             </w:tcBorders>
-            <w:shd w:val="clear"/>
+            <w:shd w:val="clear" w:color="auto" w:fill="auto"/>
             <w:vAlign w:val="top"/>
           </w:tcPr>
           <w:p>
@@ -8090,7 +8481,6 @@
                 <w:kern w:val="2"/>
                 <w:sz w:val="21"/>
                 <w:szCs w:val="21"/>
-                <w:bdr w:val="none" w:color="auto" w:sz="0" w:space="0"/>
               </w:rPr>
             </w:pPr>
             <w:r>
@@ -8099,7 +8489,6 @@
                 <w:kern w:val="2"/>
                 <w:sz w:val="21"/>
                 <w:szCs w:val="21"/>
-                <w:bdr w:val="none" w:color="auto" w:sz="0" w:space="0"/>
                 <w:lang w:val="en-US" w:eastAsia="zh-CN" w:bidi="ar"/>
               </w:rPr>
               <w:t>814</w:t>
@@ -8296,27 +8685,7 @@
           <w:szCs w:val="21"/>
           <w:lang w:eastAsia="zh-CN" w:bidi="ar"/>
         </w:rPr>
-        <w:t>，得到</w:t>
-      </w:r>
-      <w:r>
-        <w:rPr>
-          <w:rFonts w:hint="default" w:ascii="宋体" w:hAnsi="宋体" w:eastAsia="宋体" w:cs="宋体"/>
-          <w:kern w:val="2"/>
-          <w:sz w:val="21"/>
-          <w:szCs w:val="21"/>
-          <w:lang w:eastAsia="zh-CN" w:bidi="ar"/>
-        </w:rPr>
-        <w:t>814</w:t>
-      </w:r>
-      <w:r>
-        <w:rPr>
-          <w:rFonts w:hint="default" w:ascii="宋体" w:hAnsi="宋体" w:eastAsia="宋体" w:cs="宋体"/>
-          <w:kern w:val="2"/>
-          <w:sz w:val="21"/>
-          <w:szCs w:val="21"/>
-          <w:lang w:eastAsia="zh-CN" w:bidi="ar"/>
-        </w:rPr>
-        <w:t>份合理长度event序列，至此，序列切分工作已基本完成。下面将结合logcat对合理长度event序列的分析和总结。</w:t>
+        <w:t>，得到814份合理长度event序列，至此，序列切分工作已基本完成。下面将结合logcat对合理长度event序列的分析和总结。</w:t>
       </w:r>
     </w:p>
     <w:p>
